--- a/Lab07/Especificação-de-caso-de-uso-preenchido-EUC15.docx
+++ b/Lab07/Especificação-de-caso-de-uso-preenchido-EUC15.docx
@@ -76,7 +76,16 @@
           <w:sz w:val="24"/>
           <w:szCs w:val="18"/>
         </w:rPr>
-        <w:t>15</w:t>
+        <w:t>1</w:t>
+      </w:r>
+      <w:r>
+        <w:rPr>
+          <w:rFonts w:cs="Arial"/>
+          <w:color w:val="000000" w:themeColor="text1"/>
+          <w:sz w:val="24"/>
+          <w:szCs w:val="18"/>
+        </w:rPr>
+        <w:t>5</w:t>
       </w:r>
       <w:r>
         <w:rPr>
@@ -94,7 +103,7 @@
           <w:sz w:val="24"/>
           <w:szCs w:val="18"/>
         </w:rPr>
-        <w:t>Registrar Nome</w:t>
+        <w:t>Finalizar Encontro</w:t>
       </w:r>
     </w:p>
     <w:p>
@@ -198,23 +207,8 @@
                 <w:sz w:val="20"/>
                 <w:szCs w:val="20"/>
               </w:rPr>
-              <w:t xml:space="preserve">Start </w:t>
+              <w:t>Start Share</w:t>
             </w:r>
-            <w:proofErr w:type="spellStart"/>
-            <w:r>
-              <w:rPr>
-                <w:rFonts w:cs="Arial"/>
-                <w:b/>
-                <w:bCs/>
-                <w:i w:val="0"/>
-                <w:iCs w:val="0"/>
-                <w:color w:val="FFFFFF" w:themeColor="background1"/>
-                <w:sz w:val="20"/>
-                <w:szCs w:val="20"/>
-              </w:rPr>
-              <w:t>Share</w:t>
-            </w:r>
-            <w:proofErr w:type="spellEnd"/>
           </w:p>
         </w:tc>
       </w:tr>
@@ -1503,7 +1497,6 @@
       <w:pPr>
         <w:pStyle w:val="PargrafodaLista"/>
         <w:ind w:left="426"/>
-        <w:jc w:val="both"/>
         <w:rPr>
           <w:rFonts w:cs="Arial"/>
           <w:b/>
@@ -1513,18 +1506,24 @@
     </w:p>
     <w:p>
       <w:pPr>
-        <w:jc w:val="both"/>
+        <w:pStyle w:val="Subttulo"/>
+        <w:spacing w:before="0" w:after="0"/>
+        <w:jc w:val="left"/>
         <w:rPr>
-          <w:color w:val="000000" w:themeColor="text1"/>
-          <w:lang w:eastAsia="pt-BR"/>
+          <w:rFonts w:cs="Arial"/>
+          <w:color w:val="151ADD"/>
+          <w:sz w:val="18"/>
+          <w:szCs w:val="18"/>
         </w:rPr>
       </w:pPr>
       <w:r>
         <w:rPr>
-          <w:color w:val="000000" w:themeColor="text1"/>
-          <w:lang w:eastAsia="pt-BR"/>
+          <w:rFonts w:cs="Arial"/>
+          <w:color w:val="151ADD"/>
+          <w:sz w:val="18"/>
+          <w:szCs w:val="18"/>
         </w:rPr>
-        <w:t>Possibilita o registro de um nome temporário para usuário do tipo convidado em um determinado encontro (sala de reunião/chat) sem a necessidade de um login.</w:t>
+        <w:t>[Neste item, deverá ser descrito resumidamente o objetivo geral do caso de uso.]</w:t>
       </w:r>
     </w:p>
     <w:p>
@@ -1533,15 +1532,7 @@
           <w:rFonts w:ascii="Arial" w:hAnsi="Arial" w:cs="Arial"/>
           <w:sz w:val="20"/>
           <w:szCs w:val="20"/>
-        </w:rPr>
-      </w:pPr>
-    </w:p>
-    <w:p>
-      <w:pPr>
-        <w:rPr>
-          <w:rFonts w:ascii="Arial" w:hAnsi="Arial" w:cs="Arial"/>
-          <w:sz w:val="20"/>
-          <w:szCs w:val="20"/>
+          <w:lang w:val="pt-PT"/>
         </w:rPr>
       </w:pPr>
     </w:p>
@@ -1594,14 +1585,13 @@
           <w:szCs w:val="20"/>
         </w:rPr>
       </w:pPr>
-      <w:bookmarkStart w:id="0" w:name="_Hlk38227510"/>
       <w:r>
         <w:rPr>
           <w:rFonts w:cs="Arial"/>
           <w:b/>
           <w:szCs w:val="20"/>
         </w:rPr>
-        <w:t xml:space="preserve"> Convidado</w:t>
+        <w:t xml:space="preserve"> [Nome do Ator]</w:t>
       </w:r>
     </w:p>
     <w:p>
@@ -1720,11 +1710,9 @@
         <w:pStyle w:val="Subttulo"/>
         <w:spacing w:before="0" w:after="0"/>
         <w:ind w:left="349"/>
-        <w:jc w:val="both"/>
+        <w:jc w:val="left"/>
         <w:rPr>
           <w:rFonts w:cs="Arial"/>
-          <w:i w:val="0"/>
-          <w:iCs w:val="0"/>
           <w:color w:val="151ADD"/>
           <w:sz w:val="18"/>
           <w:szCs w:val="18"/>
@@ -1732,37 +1720,13 @@
       </w:pPr>
       <w:r>
         <w:rPr>
-          <w:rFonts w:ascii="Times New Roman" w:hAnsi="Times New Roman" w:cs="Times New Roman"/>
-          <w:i w:val="0"/>
-          <w:iCs w:val="0"/>
-          <w:color w:val="000000" w:themeColor="text1"/>
-          <w:sz w:val="24"/>
-          <w:szCs w:val="24"/>
+          <w:rFonts w:cs="Arial"/>
+          <w:color w:val="151ADD"/>
+          <w:sz w:val="18"/>
+          <w:szCs w:val="18"/>
         </w:rPr>
-        <w:t xml:space="preserve">Ator capaz, em relação a esse caso de uso, de entrar em uma sala de encontro </w:t>
+        <w:t>[Descrição das ações da atividade do ator nesse Caso de Uso.]</w:t>
       </w:r>
-      <w:r>
-        <w:rPr>
-          <w:rFonts w:ascii="Times New Roman" w:hAnsi="Times New Roman" w:cs="Times New Roman"/>
-          <w:i w:val="0"/>
-          <w:iCs w:val="0"/>
-          <w:color w:val="000000" w:themeColor="text1"/>
-          <w:sz w:val="24"/>
-          <w:szCs w:val="24"/>
-        </w:rPr>
-        <w:t>utilizando um nome de sua escolha qualquer que ficará registrado temporariamente apenas para aquele encontro em questão.</w:t>
-      </w:r>
-    </w:p>
-    <w:bookmarkEnd w:id="0"/>
-    <w:p>
-      <w:pPr>
-        <w:rPr>
-          <w:rFonts w:ascii="Arial" w:eastAsia="Times New Roman" w:hAnsi="Arial" w:cs="Arial"/>
-          <w:color w:val="000000" w:themeColor="text1"/>
-          <w:sz w:val="20"/>
-          <w:lang w:eastAsia="pt-BR"/>
-        </w:rPr>
-      </w:pPr>
     </w:p>
     <w:p>
       <w:pPr>
@@ -1806,9 +1770,9 @@
         </w:rPr>
         <w:t xml:space="preserve"> </w:t>
       </w:r>
-      <w:bookmarkStart w:id="1" w:name="_Toc210531856"/>
-      <w:bookmarkStart w:id="2" w:name="_Toc267063476"/>
-      <w:bookmarkStart w:id="3" w:name="_Toc400641528"/>
+      <w:bookmarkStart w:id="0" w:name="_Toc210531856"/>
+      <w:bookmarkStart w:id="1" w:name="_Toc267063476"/>
+      <w:bookmarkStart w:id="2" w:name="_Toc400641528"/>
       <w:r>
         <w:rPr>
           <w:rFonts w:cs="Arial"/>
@@ -1833,9 +1797,9 @@
         </w:rPr>
         <w:t xml:space="preserve"> DE EVENTOS</w:t>
       </w:r>
+      <w:bookmarkEnd w:id="0"/>
       <w:bookmarkEnd w:id="1"/>
       <w:bookmarkEnd w:id="2"/>
-      <w:bookmarkEnd w:id="3"/>
     </w:p>
     <w:p>
       <w:pPr>
@@ -2002,12 +1966,12 @@
         <w:tblW w:w="9029" w:type="dxa"/>
         <w:tblInd w:w="102" w:type="dxa"/>
         <w:tblBorders>
-          <w:top w:val="single" w:sz="4" w:space="0" w:color="auto"/>
-          <w:left w:val="single" w:sz="4" w:space="0" w:color="auto"/>
-          <w:bottom w:val="single" w:sz="4" w:space="0" w:color="auto"/>
-          <w:right w:val="single" w:sz="4" w:space="0" w:color="auto"/>
-          <w:insideH w:val="single" w:sz="4" w:space="0" w:color="auto"/>
-          <w:insideV w:val="single" w:sz="4" w:space="0" w:color="auto"/>
+          <w:top w:val="single" w:sz="4" w:space="0" w:color="000000"/>
+          <w:left w:val="single" w:sz="4" w:space="0" w:color="000000"/>
+          <w:bottom w:val="single" w:sz="4" w:space="0" w:color="000000"/>
+          <w:right w:val="single" w:sz="4" w:space="0" w:color="000000"/>
+          <w:insideH w:val="single" w:sz="4" w:space="0" w:color="000000"/>
+          <w:insideV w:val="single" w:sz="4" w:space="0" w:color="000000"/>
         </w:tblBorders>
         <w:tblLook w:val="04A0" w:firstRow="1" w:lastRow="0" w:firstColumn="1" w:lastColumn="0" w:noHBand="0" w:noVBand="1"/>
       </w:tblPr>
@@ -2027,6 +1991,12 @@
           <w:tcPr>
             <w:tcW w:w="9029" w:type="dxa"/>
             <w:gridSpan w:val="6"/>
+            <w:tcBorders>
+              <w:top w:val="single" w:sz="4" w:space="0" w:color="95B3D7" w:themeColor="accent1" w:themeTint="99"/>
+              <w:left w:val="single" w:sz="4" w:space="0" w:color="95B3D7" w:themeColor="accent1" w:themeTint="99"/>
+              <w:bottom w:val="single" w:sz="4" w:space="0" w:color="FFFFFF" w:themeColor="background1"/>
+              <w:right w:val="single" w:sz="4" w:space="0" w:color="95B3D7" w:themeColor="accent1" w:themeTint="99"/>
+            </w:tcBorders>
             <w:shd w:val="clear" w:color="auto" w:fill="95B3D7" w:themeFill="accent1" w:themeFillTint="99"/>
             <w:vAlign w:val="center"/>
           </w:tcPr>
@@ -2048,7 +2018,15 @@
                 <w:b/>
                 <w:color w:val="FFFFFF" w:themeColor="background1"/>
               </w:rPr>
-              <w:t>FB Registrar Nome</w:t>
+              <w:t xml:space="preserve">FB </w:t>
+            </w:r>
+            <w:r>
+              <w:rPr>
+                <w:rFonts w:cs="Arial"/>
+                <w:b/>
+                <w:color w:val="FFFFFF" w:themeColor="background1"/>
+              </w:rPr>
+              <w:t>Finalizar Encontro</w:t>
             </w:r>
           </w:p>
         </w:tc>
@@ -2060,6 +2038,12 @@
         <w:tc>
           <w:tcPr>
             <w:tcW w:w="410" w:type="dxa"/>
+            <w:tcBorders>
+              <w:top w:val="single" w:sz="4" w:space="0" w:color="FFFFFF" w:themeColor="background1"/>
+              <w:left w:val="single" w:sz="4" w:space="0" w:color="95B3D7" w:themeColor="accent1" w:themeTint="99"/>
+              <w:bottom w:val="single" w:sz="4" w:space="0" w:color="FFFFFF" w:themeColor="background1"/>
+              <w:right w:val="single" w:sz="4" w:space="0" w:color="FFFFFF" w:themeColor="background1"/>
+            </w:tcBorders>
             <w:shd w:val="clear" w:color="auto" w:fill="95B3D7" w:themeFill="accent1" w:themeFillTint="99"/>
             <w:vAlign w:val="center"/>
           </w:tcPr>
@@ -2087,6 +2071,12 @@
         <w:tc>
           <w:tcPr>
             <w:tcW w:w="2565" w:type="dxa"/>
+            <w:tcBorders>
+              <w:top w:val="single" w:sz="4" w:space="0" w:color="FFFFFF" w:themeColor="background1"/>
+              <w:left w:val="single" w:sz="4" w:space="0" w:color="FFFFFF" w:themeColor="background1"/>
+              <w:bottom w:val="single" w:sz="4" w:space="0" w:color="FFFFFF" w:themeColor="background1"/>
+              <w:right w:val="single" w:sz="4" w:space="0" w:color="FFFFFF" w:themeColor="background1"/>
+            </w:tcBorders>
             <w:shd w:val="clear" w:color="auto" w:fill="95B3D7" w:themeFill="accent1" w:themeFillTint="99"/>
             <w:vAlign w:val="center"/>
           </w:tcPr>
@@ -2114,6 +2104,12 @@
         <w:tc>
           <w:tcPr>
             <w:tcW w:w="1486" w:type="dxa"/>
+            <w:tcBorders>
+              <w:top w:val="single" w:sz="4" w:space="0" w:color="FFFFFF" w:themeColor="background1"/>
+              <w:left w:val="single" w:sz="4" w:space="0" w:color="FFFFFF" w:themeColor="background1"/>
+              <w:bottom w:val="single" w:sz="4" w:space="0" w:color="FFFFFF" w:themeColor="background1"/>
+              <w:right w:val="single" w:sz="4" w:space="0" w:color="FFFFFF" w:themeColor="background1"/>
+            </w:tcBorders>
             <w:shd w:val="clear" w:color="auto" w:fill="95B3D7" w:themeFill="accent1" w:themeFillTint="99"/>
             <w:vAlign w:val="center"/>
           </w:tcPr>
@@ -2142,6 +2138,12 @@
         <w:tc>
           <w:tcPr>
             <w:tcW w:w="1296" w:type="dxa"/>
+            <w:tcBorders>
+              <w:top w:val="single" w:sz="4" w:space="0" w:color="FFFFFF" w:themeColor="background1"/>
+              <w:left w:val="single" w:sz="4" w:space="0" w:color="FFFFFF" w:themeColor="background1"/>
+              <w:bottom w:val="single" w:sz="4" w:space="0" w:color="FFFFFF" w:themeColor="background1"/>
+              <w:right w:val="single" w:sz="4" w:space="0" w:color="FFFFFF" w:themeColor="background1"/>
+            </w:tcBorders>
             <w:shd w:val="clear" w:color="auto" w:fill="95B3D7" w:themeFill="accent1" w:themeFillTint="99"/>
             <w:vAlign w:val="center"/>
           </w:tcPr>
@@ -2170,6 +2172,12 @@
         <w:tc>
           <w:tcPr>
             <w:tcW w:w="1456" w:type="dxa"/>
+            <w:tcBorders>
+              <w:top w:val="single" w:sz="4" w:space="0" w:color="FFFFFF" w:themeColor="background1"/>
+              <w:left w:val="single" w:sz="4" w:space="0" w:color="FFFFFF" w:themeColor="background1"/>
+              <w:bottom w:val="single" w:sz="4" w:space="0" w:color="FFFFFF" w:themeColor="background1"/>
+              <w:right w:val="single" w:sz="4" w:space="0" w:color="FFFFFF" w:themeColor="background1"/>
+            </w:tcBorders>
             <w:shd w:val="clear" w:color="auto" w:fill="95B3D7" w:themeFill="accent1" w:themeFillTint="99"/>
             <w:vAlign w:val="center"/>
           </w:tcPr>
@@ -2198,6 +2206,12 @@
         <w:tc>
           <w:tcPr>
             <w:tcW w:w="1816" w:type="dxa"/>
+            <w:tcBorders>
+              <w:top w:val="single" w:sz="4" w:space="0" w:color="FFFFFF" w:themeColor="background1"/>
+              <w:left w:val="single" w:sz="4" w:space="0" w:color="FFFFFF" w:themeColor="background1"/>
+              <w:bottom w:val="single" w:sz="4" w:space="0" w:color="FFFFFF" w:themeColor="background1"/>
+              <w:right w:val="nil"/>
+            </w:tcBorders>
             <w:shd w:val="clear" w:color="auto" w:fill="95B3D7" w:themeFill="accent1" w:themeFillTint="99"/>
             <w:vAlign w:val="center"/>
           </w:tcPr>
@@ -2226,11 +2240,17 @@
       </w:tr>
       <w:tr>
         <w:trPr>
-          <w:trHeight w:val="734"/>
+          <w:trHeight w:val="535"/>
         </w:trPr>
         <w:tc>
           <w:tcPr>
             <w:tcW w:w="410" w:type="dxa"/>
+            <w:tcBorders>
+              <w:top w:val="single" w:sz="4" w:space="0" w:color="FFFFFF" w:themeColor="background1"/>
+              <w:left w:val="single" w:sz="4" w:space="0" w:color="95B3D7" w:themeColor="accent1" w:themeTint="99"/>
+              <w:bottom w:val="single" w:sz="4" w:space="0" w:color="95B3D7" w:themeColor="accent1" w:themeTint="99"/>
+              <w:right w:val="single" w:sz="4" w:space="0" w:color="95B3D7" w:themeColor="accent1" w:themeTint="99"/>
+            </w:tcBorders>
             <w:vAlign w:val="center"/>
           </w:tcPr>
           <w:p>
@@ -2244,7 +2264,7 @@
                 <w:rFonts w:eastAsia="MS Mincho" w:cs="Arial"/>
                 <w:i/>
                 <w:iCs/>
-                <w:color w:val="000000" w:themeColor="text1"/>
+                <w:color w:val="548DD4" w:themeColor="text2" w:themeTint="99"/>
                 <w:szCs w:val="18"/>
               </w:rPr>
             </w:pPr>
@@ -2253,6 +2273,12 @@
         <w:tc>
           <w:tcPr>
             <w:tcW w:w="2565" w:type="dxa"/>
+            <w:tcBorders>
+              <w:top w:val="single" w:sz="4" w:space="0" w:color="FFFFFF" w:themeColor="background1"/>
+              <w:left w:val="single" w:sz="4" w:space="0" w:color="95B3D7" w:themeColor="accent1" w:themeTint="99"/>
+              <w:bottom w:val="single" w:sz="4" w:space="0" w:color="95B3D7" w:themeColor="accent1" w:themeTint="99"/>
+              <w:right w:val="single" w:sz="4" w:space="0" w:color="95B3D7" w:themeColor="accent1" w:themeTint="99"/>
+            </w:tcBorders>
             <w:vAlign w:val="center"/>
           </w:tcPr>
           <w:p>
@@ -2260,9 +2286,10 @@
               <w:pStyle w:val="Subttulo"/>
               <w:spacing w:before="0" w:after="0"/>
               <w:ind w:left="349"/>
+              <w:jc w:val="left"/>
               <w:rPr>
                 <w:rFonts w:cs="Arial"/>
-                <w:color w:val="000000" w:themeColor="text1"/>
+                <w:color w:val="151ADD"/>
                 <w:sz w:val="18"/>
                 <w:szCs w:val="18"/>
               </w:rPr>
@@ -2270,17 +2297,23 @@
             <w:r>
               <w:rPr>
                 <w:rFonts w:cs="Arial"/>
-                <w:color w:val="000000" w:themeColor="text1"/>
+                <w:color w:val="151ADD"/>
                 <w:sz w:val="18"/>
                 <w:szCs w:val="18"/>
               </w:rPr>
-              <w:t>O usuário escolhe a opção de entrar na sala de encontro sem login.</w:t>
+              <w:t>[Descrição do passo.]</w:t>
             </w:r>
           </w:p>
         </w:tc>
         <w:tc>
           <w:tcPr>
             <w:tcW w:w="1486" w:type="dxa"/>
+            <w:tcBorders>
+              <w:top w:val="single" w:sz="4" w:space="0" w:color="FFFFFF" w:themeColor="background1"/>
+              <w:left w:val="single" w:sz="4" w:space="0" w:color="95B3D7" w:themeColor="accent1" w:themeTint="99"/>
+              <w:bottom w:val="single" w:sz="4" w:space="0" w:color="95B3D7" w:themeColor="accent1" w:themeTint="99"/>
+              <w:right w:val="single" w:sz="4" w:space="0" w:color="95B3D7" w:themeColor="accent1" w:themeTint="99"/>
+            </w:tcBorders>
             <w:vAlign w:val="center"/>
           </w:tcPr>
           <w:p>
@@ -2288,9 +2321,10 @@
               <w:pStyle w:val="Subttulo"/>
               <w:spacing w:before="0" w:after="0"/>
               <w:ind w:left="42"/>
+              <w:jc w:val="left"/>
               <w:rPr>
                 <w:rFonts w:cs="Arial"/>
-                <w:color w:val="000000" w:themeColor="text1"/>
+                <w:color w:val="151ADD"/>
                 <w:sz w:val="18"/>
                 <w:szCs w:val="18"/>
               </w:rPr>
@@ -2298,17 +2332,23 @@
             <w:r>
               <w:rPr>
                 <w:rFonts w:cs="Arial"/>
-                <w:color w:val="000000" w:themeColor="text1"/>
+                <w:color w:val="151ADD"/>
                 <w:sz w:val="18"/>
                 <w:szCs w:val="18"/>
               </w:rPr>
-              <w:t>-</w:t>
+              <w:t>[Referência do(s) Fluxo(s) que são acionados a partir do passo descrito.]</w:t>
             </w:r>
           </w:p>
         </w:tc>
         <w:tc>
           <w:tcPr>
             <w:tcW w:w="1296" w:type="dxa"/>
+            <w:tcBorders>
+              <w:top w:val="single" w:sz="4" w:space="0" w:color="FFFFFF" w:themeColor="background1"/>
+              <w:left w:val="single" w:sz="4" w:space="0" w:color="95B3D7" w:themeColor="accent1" w:themeTint="99"/>
+              <w:bottom w:val="single" w:sz="4" w:space="0" w:color="95B3D7" w:themeColor="accent1" w:themeTint="99"/>
+              <w:right w:val="single" w:sz="4" w:space="0" w:color="95B3D7" w:themeColor="accent1" w:themeTint="99"/>
+            </w:tcBorders>
             <w:vAlign w:val="center"/>
           </w:tcPr>
           <w:p>
@@ -2316,9 +2356,10 @@
               <w:pStyle w:val="Subttulo"/>
               <w:spacing w:before="0" w:after="0"/>
               <w:ind w:left="115"/>
+              <w:jc w:val="left"/>
               <w:rPr>
                 <w:rFonts w:cs="Arial"/>
-                <w:color w:val="000000" w:themeColor="text1"/>
+                <w:color w:val="151ADD"/>
                 <w:sz w:val="18"/>
                 <w:szCs w:val="18"/>
               </w:rPr>
@@ -2326,26 +2367,33 @@
             <w:r>
               <w:rPr>
                 <w:rFonts w:cs="Arial"/>
-                <w:color w:val="000000" w:themeColor="text1"/>
+                <w:color w:val="151ADD"/>
                 <w:sz w:val="18"/>
                 <w:szCs w:val="18"/>
               </w:rPr>
-              <w:t>-</w:t>
+              <w:t>[Sigla da Regra de Negócio acionada nesse passo.]</w:t>
             </w:r>
           </w:p>
         </w:tc>
         <w:tc>
           <w:tcPr>
             <w:tcW w:w="1456" w:type="dxa"/>
+            <w:tcBorders>
+              <w:top w:val="single" w:sz="4" w:space="0" w:color="FFFFFF" w:themeColor="background1"/>
+              <w:left w:val="single" w:sz="4" w:space="0" w:color="95B3D7" w:themeColor="accent1" w:themeTint="99"/>
+              <w:bottom w:val="single" w:sz="4" w:space="0" w:color="95B3D7" w:themeColor="accent1" w:themeTint="99"/>
+              <w:right w:val="single" w:sz="4" w:space="0" w:color="95B3D7" w:themeColor="accent1" w:themeTint="99"/>
+            </w:tcBorders>
             <w:vAlign w:val="center"/>
           </w:tcPr>
           <w:p>
             <w:pPr>
               <w:pStyle w:val="Subttulo"/>
               <w:spacing w:before="0" w:after="0"/>
+              <w:jc w:val="left"/>
               <w:rPr>
                 <w:rFonts w:cs="Arial"/>
-                <w:color w:val="000000" w:themeColor="text1"/>
+                <w:color w:val="151ADD"/>
                 <w:sz w:val="18"/>
                 <w:szCs w:val="18"/>
               </w:rPr>
@@ -2353,17 +2401,23 @@
             <w:r>
               <w:rPr>
                 <w:rFonts w:cs="Arial"/>
-                <w:color w:val="000000" w:themeColor="text1"/>
+                <w:color w:val="151ADD"/>
                 <w:sz w:val="18"/>
                 <w:szCs w:val="18"/>
               </w:rPr>
-              <w:t>-</w:t>
+              <w:t>[Sigla da Mensagem que deve ser acionada no passo descrito]</w:t>
             </w:r>
           </w:p>
         </w:tc>
         <w:tc>
           <w:tcPr>
             <w:tcW w:w="1816" w:type="dxa"/>
+            <w:tcBorders>
+              <w:top w:val="single" w:sz="4" w:space="0" w:color="FFFFFF" w:themeColor="background1"/>
+              <w:left w:val="single" w:sz="4" w:space="0" w:color="95B3D7" w:themeColor="accent1" w:themeTint="99"/>
+              <w:bottom w:val="single" w:sz="4" w:space="0" w:color="95B3D7" w:themeColor="accent1" w:themeTint="99"/>
+              <w:right w:val="single" w:sz="4" w:space="0" w:color="95B3D7" w:themeColor="accent1" w:themeTint="99"/>
+            </w:tcBorders>
             <w:vAlign w:val="center"/>
           </w:tcPr>
           <w:p>
@@ -2371,9 +2425,10 @@
               <w:pStyle w:val="Subttulo"/>
               <w:spacing w:before="0" w:after="0"/>
               <w:ind w:left="56"/>
+              <w:jc w:val="left"/>
               <w:rPr>
                 <w:rFonts w:cs="Arial"/>
-                <w:color w:val="000000" w:themeColor="text1"/>
+                <w:color w:val="151ADD"/>
                 <w:sz w:val="18"/>
                 <w:szCs w:val="18"/>
               </w:rPr>
@@ -2381,890 +2436,16 @@
             <w:r>
               <w:rPr>
                 <w:rFonts w:cs="Arial"/>
-                <w:color w:val="000000" w:themeColor="text1"/>
+                <w:color w:val="151ADD"/>
                 <w:sz w:val="18"/>
                 <w:szCs w:val="18"/>
               </w:rPr>
-              <w:t>TL001</w:t>
-            </w:r>
-          </w:p>
-        </w:tc>
-      </w:tr>
-      <w:tr>
-        <w:trPr>
-          <w:trHeight w:val="972"/>
-        </w:trPr>
-        <w:tc>
-          <w:tcPr>
-            <w:tcW w:w="410" w:type="dxa"/>
-            <w:vAlign w:val="center"/>
-          </w:tcPr>
-          <w:p>
-            <w:pPr>
-              <w:pStyle w:val="Contedodatabela"/>
-              <w:numPr>
-                <w:ilvl w:val="0"/>
-                <w:numId w:val="14"/>
-              </w:numPr>
-              <w:rPr>
-                <w:rFonts w:eastAsia="MS Mincho" w:cs="Arial"/>
-                <w:i/>
-                <w:iCs/>
-                <w:color w:val="000000" w:themeColor="text1"/>
-                <w:szCs w:val="18"/>
-              </w:rPr>
-            </w:pPr>
-          </w:p>
-        </w:tc>
-        <w:tc>
-          <w:tcPr>
-            <w:tcW w:w="2565" w:type="dxa"/>
-            <w:vAlign w:val="center"/>
-          </w:tcPr>
-          <w:p>
-            <w:pPr>
-              <w:pStyle w:val="Subttulo"/>
-              <w:spacing w:before="0" w:after="0"/>
-              <w:ind w:left="349"/>
-              <w:rPr>
-                <w:rFonts w:cs="Arial"/>
-                <w:color w:val="000000" w:themeColor="text1"/>
-                <w:sz w:val="18"/>
-                <w:szCs w:val="18"/>
-              </w:rPr>
-            </w:pPr>
-            <w:r>
-              <w:rPr>
-                <w:rFonts w:cs="Arial"/>
-                <w:color w:val="000000" w:themeColor="text1"/>
-                <w:sz w:val="18"/>
-                <w:szCs w:val="18"/>
-              </w:rPr>
-              <w:t xml:space="preserve">O usuário </w:t>
-            </w:r>
-            <w:r>
-              <w:rPr>
-                <w:rFonts w:cs="Arial"/>
-                <w:color w:val="000000" w:themeColor="text1"/>
-                <w:sz w:val="18"/>
-                <w:szCs w:val="18"/>
-              </w:rPr>
-              <w:t>informa um nome temporário para utilizar como identificado na sala</w:t>
-            </w:r>
-            <w:r>
-              <w:rPr>
-                <w:rFonts w:cs="Arial"/>
-                <w:color w:val="000000" w:themeColor="text1"/>
-                <w:sz w:val="18"/>
-                <w:szCs w:val="18"/>
-              </w:rPr>
-              <w:t>.</w:t>
-            </w:r>
-          </w:p>
-        </w:tc>
-        <w:tc>
-          <w:tcPr>
-            <w:tcW w:w="1486" w:type="dxa"/>
-            <w:vAlign w:val="center"/>
-          </w:tcPr>
-          <w:p>
-            <w:pPr>
-              <w:pStyle w:val="Subttulo"/>
-              <w:spacing w:before="0" w:after="0"/>
-              <w:ind w:left="42"/>
-              <w:rPr>
-                <w:rFonts w:cs="Arial"/>
-                <w:color w:val="000000" w:themeColor="text1"/>
-                <w:sz w:val="18"/>
-                <w:szCs w:val="18"/>
-              </w:rPr>
-            </w:pPr>
-            <w:r>
-              <w:rPr>
-                <w:rFonts w:cs="Arial"/>
-                <w:color w:val="000000" w:themeColor="text1"/>
-                <w:sz w:val="18"/>
-                <w:szCs w:val="18"/>
-              </w:rPr>
-              <w:t>-</w:t>
-            </w:r>
-          </w:p>
-        </w:tc>
-        <w:tc>
-          <w:tcPr>
-            <w:tcW w:w="1296" w:type="dxa"/>
-            <w:vAlign w:val="center"/>
-          </w:tcPr>
-          <w:p>
-            <w:pPr>
-              <w:pStyle w:val="Subttulo"/>
-              <w:spacing w:before="0" w:after="0"/>
-              <w:ind w:left="115"/>
-              <w:rPr>
-                <w:rFonts w:cs="Arial"/>
-                <w:color w:val="000000" w:themeColor="text1"/>
-                <w:sz w:val="18"/>
-                <w:szCs w:val="18"/>
-              </w:rPr>
-            </w:pPr>
-            <w:r>
-              <w:rPr>
-                <w:rFonts w:cs="Arial"/>
-                <w:color w:val="000000" w:themeColor="text1"/>
-                <w:sz w:val="18"/>
-                <w:szCs w:val="18"/>
-              </w:rPr>
-              <w:t>-</w:t>
-            </w:r>
-          </w:p>
-        </w:tc>
-        <w:tc>
-          <w:tcPr>
-            <w:tcW w:w="1456" w:type="dxa"/>
-            <w:vAlign w:val="center"/>
-          </w:tcPr>
-          <w:p>
-            <w:pPr>
-              <w:pStyle w:val="Subttulo"/>
-              <w:spacing w:before="0" w:after="0"/>
-              <w:rPr>
-                <w:rFonts w:cs="Arial"/>
-                <w:color w:val="000000" w:themeColor="text1"/>
-                <w:sz w:val="18"/>
-                <w:szCs w:val="18"/>
-              </w:rPr>
-            </w:pPr>
-            <w:r>
-              <w:rPr>
-                <w:rFonts w:cs="Arial"/>
-                <w:color w:val="000000" w:themeColor="text1"/>
-                <w:sz w:val="18"/>
-                <w:szCs w:val="18"/>
-              </w:rPr>
-              <w:t>-</w:t>
-            </w:r>
-          </w:p>
-        </w:tc>
-        <w:tc>
-          <w:tcPr>
-            <w:tcW w:w="1816" w:type="dxa"/>
-            <w:vAlign w:val="center"/>
-          </w:tcPr>
-          <w:p>
-            <w:pPr>
-              <w:pStyle w:val="Subttulo"/>
-              <w:spacing w:before="0" w:after="0"/>
-              <w:ind w:left="56"/>
-              <w:rPr>
-                <w:rFonts w:cs="Arial"/>
-                <w:color w:val="000000" w:themeColor="text1"/>
-                <w:sz w:val="18"/>
-                <w:szCs w:val="18"/>
-              </w:rPr>
-            </w:pPr>
-            <w:r>
-              <w:rPr>
-                <w:rFonts w:cs="Arial"/>
-                <w:color w:val="000000" w:themeColor="text1"/>
-                <w:sz w:val="18"/>
-                <w:szCs w:val="18"/>
-              </w:rPr>
-              <w:t>TL001</w:t>
-            </w:r>
-          </w:p>
-        </w:tc>
-      </w:tr>
-      <w:tr>
-        <w:trPr>
-          <w:trHeight w:val="535"/>
-        </w:trPr>
-        <w:tc>
-          <w:tcPr>
-            <w:tcW w:w="410" w:type="dxa"/>
-            <w:vAlign w:val="center"/>
-          </w:tcPr>
-          <w:p>
-            <w:pPr>
-              <w:pStyle w:val="Contedodatabela"/>
-              <w:numPr>
-                <w:ilvl w:val="0"/>
-                <w:numId w:val="14"/>
-              </w:numPr>
-              <w:rPr>
-                <w:rFonts w:eastAsia="MS Mincho" w:cs="Arial"/>
-                <w:i/>
-                <w:iCs/>
-                <w:color w:val="000000" w:themeColor="text1"/>
-                <w:szCs w:val="18"/>
-              </w:rPr>
-            </w:pPr>
-          </w:p>
-        </w:tc>
-        <w:tc>
-          <w:tcPr>
-            <w:tcW w:w="2565" w:type="dxa"/>
-            <w:vAlign w:val="center"/>
-          </w:tcPr>
-          <w:p>
-            <w:pPr>
-              <w:pStyle w:val="Subttulo"/>
-              <w:spacing w:before="0" w:after="0"/>
-              <w:ind w:left="349"/>
-              <w:rPr>
-                <w:rFonts w:cs="Arial"/>
-                <w:color w:val="000000" w:themeColor="text1"/>
-                <w:sz w:val="18"/>
-                <w:szCs w:val="18"/>
-              </w:rPr>
-            </w:pPr>
-            <w:r>
-              <w:rPr>
-                <w:rFonts w:cs="Arial"/>
-                <w:color w:val="000000" w:themeColor="text1"/>
-                <w:sz w:val="18"/>
-                <w:szCs w:val="18"/>
-              </w:rPr>
-              <w:t>O sistema</w:t>
-            </w:r>
-            <w:r>
-              <w:rPr>
-                <w:rFonts w:cs="Arial"/>
-                <w:color w:val="000000" w:themeColor="text1"/>
-                <w:sz w:val="18"/>
-                <w:szCs w:val="18"/>
-              </w:rPr>
-              <w:t xml:space="preserve"> confirma </w:t>
-            </w:r>
-            <w:r>
-              <w:rPr>
-                <w:rFonts w:cs="Arial"/>
-                <w:color w:val="000000" w:themeColor="text1"/>
-                <w:sz w:val="18"/>
-                <w:szCs w:val="18"/>
-              </w:rPr>
-              <w:t>o nome</w:t>
-            </w:r>
-            <w:r>
-              <w:rPr>
-                <w:rFonts w:cs="Arial"/>
-                <w:color w:val="000000" w:themeColor="text1"/>
-                <w:sz w:val="18"/>
-                <w:szCs w:val="18"/>
-              </w:rPr>
-              <w:t xml:space="preserve"> como válido</w:t>
-            </w:r>
-            <w:r>
-              <w:rPr>
-                <w:rFonts w:cs="Arial"/>
-                <w:color w:val="000000" w:themeColor="text1"/>
-                <w:sz w:val="18"/>
-                <w:szCs w:val="18"/>
-              </w:rPr>
-              <w:t>.</w:t>
-            </w:r>
-          </w:p>
-        </w:tc>
-        <w:tc>
-          <w:tcPr>
-            <w:tcW w:w="1486" w:type="dxa"/>
-            <w:vAlign w:val="center"/>
-          </w:tcPr>
-          <w:p>
-            <w:pPr>
-              <w:pStyle w:val="Subttulo"/>
-              <w:spacing w:before="0" w:after="0"/>
-              <w:ind w:left="42"/>
-              <w:rPr>
-                <w:rFonts w:cs="Arial"/>
-                <w:color w:val="000000" w:themeColor="text1"/>
-                <w:sz w:val="18"/>
-                <w:szCs w:val="18"/>
-              </w:rPr>
-            </w:pPr>
-            <w:r>
-              <w:rPr>
-                <w:rFonts w:cs="Arial"/>
-                <w:color w:val="000000" w:themeColor="text1"/>
-                <w:sz w:val="18"/>
-                <w:szCs w:val="18"/>
-              </w:rPr>
-              <w:t>-</w:t>
-            </w:r>
-          </w:p>
-        </w:tc>
-        <w:tc>
-          <w:tcPr>
-            <w:tcW w:w="1296" w:type="dxa"/>
-            <w:vAlign w:val="center"/>
-          </w:tcPr>
-          <w:p>
-            <w:pPr>
-              <w:pStyle w:val="Subttulo"/>
-              <w:spacing w:before="0" w:after="0"/>
-              <w:ind w:left="115"/>
-              <w:rPr>
-                <w:rFonts w:cs="Arial"/>
-                <w:color w:val="000000" w:themeColor="text1"/>
-                <w:sz w:val="18"/>
-                <w:szCs w:val="18"/>
-              </w:rPr>
-            </w:pPr>
-            <w:r>
-              <w:rPr>
-                <w:rFonts w:cs="Arial"/>
-                <w:color w:val="000000" w:themeColor="text1"/>
-                <w:sz w:val="18"/>
-                <w:szCs w:val="18"/>
-              </w:rPr>
-              <w:t>-</w:t>
-            </w:r>
-          </w:p>
-        </w:tc>
-        <w:tc>
-          <w:tcPr>
-            <w:tcW w:w="1456" w:type="dxa"/>
-            <w:vAlign w:val="center"/>
-          </w:tcPr>
-          <w:p>
-            <w:pPr>
-              <w:pStyle w:val="Subttulo"/>
-              <w:spacing w:before="0" w:after="0"/>
-              <w:rPr>
-                <w:rFonts w:cs="Arial"/>
-                <w:color w:val="000000" w:themeColor="text1"/>
-                <w:sz w:val="18"/>
-                <w:szCs w:val="18"/>
-              </w:rPr>
-            </w:pPr>
-            <w:r>
-              <w:rPr>
-                <w:rFonts w:cs="Arial"/>
-                <w:color w:val="000000" w:themeColor="text1"/>
-                <w:sz w:val="18"/>
-                <w:szCs w:val="18"/>
-              </w:rPr>
-              <w:t>-</w:t>
-            </w:r>
-          </w:p>
-        </w:tc>
-        <w:tc>
-          <w:tcPr>
-            <w:tcW w:w="1816" w:type="dxa"/>
-            <w:vAlign w:val="center"/>
-          </w:tcPr>
-          <w:p>
-            <w:pPr>
-              <w:pStyle w:val="Subttulo"/>
-              <w:spacing w:before="0" w:after="0"/>
-              <w:ind w:left="56"/>
-              <w:rPr>
-                <w:rFonts w:cs="Arial"/>
-                <w:color w:val="000000" w:themeColor="text1"/>
-                <w:sz w:val="18"/>
-                <w:szCs w:val="18"/>
-              </w:rPr>
-            </w:pPr>
-            <w:r>
-              <w:rPr>
-                <w:rFonts w:cs="Arial"/>
-                <w:color w:val="000000" w:themeColor="text1"/>
-                <w:sz w:val="18"/>
-                <w:szCs w:val="18"/>
-              </w:rPr>
-              <w:t>-</w:t>
-            </w:r>
-          </w:p>
-        </w:tc>
-      </w:tr>
-      <w:tr>
-        <w:trPr>
-          <w:trHeight w:val="535"/>
-        </w:trPr>
-        <w:tc>
-          <w:tcPr>
-            <w:tcW w:w="410" w:type="dxa"/>
-            <w:vAlign w:val="center"/>
-          </w:tcPr>
-          <w:p>
-            <w:pPr>
-              <w:pStyle w:val="Contedodatabela"/>
-              <w:numPr>
-                <w:ilvl w:val="0"/>
-                <w:numId w:val="14"/>
-              </w:numPr>
-              <w:rPr>
-                <w:rFonts w:eastAsia="MS Mincho" w:cs="Arial"/>
-                <w:i/>
-                <w:iCs/>
-                <w:color w:val="000000" w:themeColor="text1"/>
-                <w:szCs w:val="18"/>
-              </w:rPr>
-            </w:pPr>
-          </w:p>
-        </w:tc>
-        <w:tc>
-          <w:tcPr>
-            <w:tcW w:w="2565" w:type="dxa"/>
-            <w:vAlign w:val="center"/>
-          </w:tcPr>
-          <w:p>
-            <w:pPr>
-              <w:pStyle w:val="Subttulo"/>
-              <w:spacing w:before="0" w:after="0"/>
-              <w:ind w:left="349"/>
-              <w:rPr>
-                <w:rFonts w:cs="Arial"/>
-                <w:color w:val="000000" w:themeColor="text1"/>
-                <w:sz w:val="18"/>
-                <w:szCs w:val="18"/>
-              </w:rPr>
-            </w:pPr>
-            <w:r>
-              <w:rPr>
-                <w:rFonts w:cs="Arial"/>
-                <w:color w:val="000000" w:themeColor="text1"/>
-                <w:sz w:val="18"/>
-                <w:szCs w:val="18"/>
-              </w:rPr>
-              <w:t>O usuário entra na sala de encontro apresentada pelo sistema.</w:t>
-            </w:r>
-          </w:p>
-        </w:tc>
-        <w:tc>
-          <w:tcPr>
-            <w:tcW w:w="1486" w:type="dxa"/>
-            <w:vAlign w:val="center"/>
-          </w:tcPr>
-          <w:p>
-            <w:pPr>
-              <w:pStyle w:val="Subttulo"/>
-              <w:spacing w:before="0" w:after="0"/>
-              <w:ind w:left="42"/>
-              <w:rPr>
-                <w:rFonts w:cs="Arial"/>
-                <w:color w:val="000000" w:themeColor="text1"/>
-                <w:sz w:val="18"/>
-                <w:szCs w:val="18"/>
-              </w:rPr>
-            </w:pPr>
-            <w:r>
-              <w:rPr>
-                <w:rFonts w:cs="Arial"/>
-                <w:color w:val="000000" w:themeColor="text1"/>
-                <w:sz w:val="18"/>
-                <w:szCs w:val="18"/>
-              </w:rPr>
-              <w:t>-</w:t>
-            </w:r>
-          </w:p>
-        </w:tc>
-        <w:tc>
-          <w:tcPr>
-            <w:tcW w:w="1296" w:type="dxa"/>
-            <w:vAlign w:val="center"/>
-          </w:tcPr>
-          <w:p>
-            <w:pPr>
-              <w:pStyle w:val="Subttulo"/>
-              <w:spacing w:before="0" w:after="0"/>
-              <w:ind w:left="115"/>
-              <w:rPr>
-                <w:rFonts w:cs="Arial"/>
-                <w:color w:val="000000" w:themeColor="text1"/>
-                <w:sz w:val="18"/>
-                <w:szCs w:val="18"/>
-              </w:rPr>
-            </w:pPr>
-            <w:r>
-              <w:rPr>
-                <w:rFonts w:cs="Arial"/>
-                <w:color w:val="000000" w:themeColor="text1"/>
-                <w:sz w:val="18"/>
-                <w:szCs w:val="18"/>
-              </w:rPr>
-              <w:t>-</w:t>
-            </w:r>
-          </w:p>
-        </w:tc>
-        <w:tc>
-          <w:tcPr>
-            <w:tcW w:w="1456" w:type="dxa"/>
-            <w:vAlign w:val="center"/>
-          </w:tcPr>
-          <w:p>
-            <w:pPr>
-              <w:pStyle w:val="Subttulo"/>
-              <w:spacing w:before="0" w:after="0"/>
-              <w:rPr>
-                <w:rFonts w:cs="Arial"/>
-                <w:color w:val="000000" w:themeColor="text1"/>
-                <w:sz w:val="18"/>
-                <w:szCs w:val="18"/>
-              </w:rPr>
-            </w:pPr>
-            <w:r>
-              <w:rPr>
-                <w:rFonts w:cs="Arial"/>
-                <w:color w:val="000000" w:themeColor="text1"/>
-                <w:sz w:val="18"/>
-                <w:szCs w:val="18"/>
-              </w:rPr>
-              <w:t>-</w:t>
-            </w:r>
-          </w:p>
-        </w:tc>
-        <w:tc>
-          <w:tcPr>
-            <w:tcW w:w="1816" w:type="dxa"/>
-            <w:vAlign w:val="center"/>
-          </w:tcPr>
-          <w:p>
-            <w:pPr>
-              <w:pStyle w:val="Subttulo"/>
-              <w:spacing w:before="0" w:after="0"/>
-              <w:ind w:left="56"/>
-              <w:rPr>
-                <w:rFonts w:cs="Arial"/>
-                <w:color w:val="000000" w:themeColor="text1"/>
-                <w:sz w:val="18"/>
-                <w:szCs w:val="18"/>
-              </w:rPr>
-            </w:pPr>
-            <w:r>
-              <w:rPr>
-                <w:rFonts w:cs="Arial"/>
-                <w:color w:val="000000" w:themeColor="text1"/>
-                <w:sz w:val="18"/>
-                <w:szCs w:val="18"/>
-              </w:rPr>
-              <w:t>TL002</w:t>
-            </w:r>
-          </w:p>
-        </w:tc>
-      </w:tr>
-      <w:tr>
-        <w:trPr>
-          <w:trHeight w:val="535"/>
-        </w:trPr>
-        <w:tc>
-          <w:tcPr>
-            <w:tcW w:w="410" w:type="dxa"/>
-            <w:vAlign w:val="center"/>
-          </w:tcPr>
-          <w:p>
-            <w:pPr>
-              <w:pStyle w:val="Contedodatabela"/>
-              <w:numPr>
-                <w:ilvl w:val="0"/>
-                <w:numId w:val="14"/>
-              </w:numPr>
-              <w:rPr>
-                <w:rFonts w:eastAsia="MS Mincho" w:cs="Arial"/>
-                <w:i/>
-                <w:iCs/>
-                <w:color w:val="000000" w:themeColor="text1"/>
-                <w:szCs w:val="18"/>
-              </w:rPr>
-            </w:pPr>
-          </w:p>
-        </w:tc>
-        <w:tc>
-          <w:tcPr>
-            <w:tcW w:w="2565" w:type="dxa"/>
-            <w:vAlign w:val="center"/>
-          </w:tcPr>
-          <w:p>
-            <w:pPr>
-              <w:pStyle w:val="Subttulo"/>
-              <w:spacing w:before="0" w:after="0"/>
-              <w:ind w:left="349"/>
-              <w:rPr>
-                <w:rFonts w:cs="Arial"/>
-                <w:color w:val="000000" w:themeColor="text1"/>
-                <w:sz w:val="18"/>
-                <w:szCs w:val="18"/>
-              </w:rPr>
-            </w:pPr>
-            <w:r>
-              <w:rPr>
-                <w:rFonts w:cs="Arial"/>
-                <w:color w:val="000000" w:themeColor="text1"/>
-                <w:sz w:val="18"/>
-                <w:szCs w:val="18"/>
-              </w:rPr>
-              <w:t>O caso de uso é finalizado.</w:t>
-            </w:r>
-          </w:p>
-        </w:tc>
-        <w:tc>
-          <w:tcPr>
-            <w:tcW w:w="1486" w:type="dxa"/>
-            <w:vAlign w:val="center"/>
-          </w:tcPr>
-          <w:p>
-            <w:pPr>
-              <w:pStyle w:val="Subttulo"/>
-              <w:spacing w:before="0" w:after="0"/>
-              <w:ind w:left="42"/>
-              <w:rPr>
-                <w:rFonts w:cs="Arial"/>
-                <w:color w:val="000000" w:themeColor="text1"/>
-                <w:sz w:val="18"/>
-                <w:szCs w:val="18"/>
-              </w:rPr>
-            </w:pPr>
-            <w:r>
-              <w:rPr>
-                <w:rFonts w:cs="Arial"/>
-                <w:color w:val="000000" w:themeColor="text1"/>
-                <w:sz w:val="18"/>
-                <w:szCs w:val="18"/>
-              </w:rPr>
-              <w:t>-</w:t>
-            </w:r>
-          </w:p>
-        </w:tc>
-        <w:tc>
-          <w:tcPr>
-            <w:tcW w:w="1296" w:type="dxa"/>
-            <w:vAlign w:val="center"/>
-          </w:tcPr>
-          <w:p>
-            <w:pPr>
-              <w:pStyle w:val="Subttulo"/>
-              <w:spacing w:before="0" w:after="0"/>
-              <w:ind w:left="115"/>
-              <w:rPr>
-                <w:rFonts w:cs="Arial"/>
-                <w:color w:val="000000" w:themeColor="text1"/>
-                <w:sz w:val="18"/>
-                <w:szCs w:val="18"/>
-              </w:rPr>
-            </w:pPr>
-            <w:r>
-              <w:rPr>
-                <w:rFonts w:cs="Arial"/>
-                <w:color w:val="000000" w:themeColor="text1"/>
-                <w:sz w:val="18"/>
-                <w:szCs w:val="18"/>
-              </w:rPr>
-              <w:t>-</w:t>
-            </w:r>
-          </w:p>
-        </w:tc>
-        <w:tc>
-          <w:tcPr>
-            <w:tcW w:w="1456" w:type="dxa"/>
-            <w:vAlign w:val="center"/>
-          </w:tcPr>
-          <w:p>
-            <w:pPr>
-              <w:pStyle w:val="Subttulo"/>
-              <w:spacing w:before="0" w:after="0"/>
-              <w:rPr>
-                <w:rFonts w:cs="Arial"/>
-                <w:color w:val="000000" w:themeColor="text1"/>
-                <w:sz w:val="18"/>
-                <w:szCs w:val="18"/>
-              </w:rPr>
-            </w:pPr>
-            <w:r>
-              <w:rPr>
-                <w:rFonts w:cs="Arial"/>
-                <w:color w:val="000000" w:themeColor="text1"/>
-                <w:sz w:val="18"/>
-                <w:szCs w:val="18"/>
-              </w:rPr>
-              <w:t>-</w:t>
-            </w:r>
-          </w:p>
-        </w:tc>
-        <w:tc>
-          <w:tcPr>
-            <w:tcW w:w="1816" w:type="dxa"/>
-            <w:vAlign w:val="center"/>
-          </w:tcPr>
-          <w:p>
-            <w:pPr>
-              <w:pStyle w:val="Subttulo"/>
-              <w:spacing w:before="0" w:after="0"/>
-              <w:ind w:left="56"/>
-              <w:rPr>
-                <w:rFonts w:cs="Arial"/>
-                <w:color w:val="000000" w:themeColor="text1"/>
-                <w:sz w:val="18"/>
-                <w:szCs w:val="18"/>
-              </w:rPr>
-            </w:pPr>
-            <w:r>
-              <w:rPr>
-                <w:rFonts w:cs="Arial"/>
-                <w:color w:val="000000" w:themeColor="text1"/>
-                <w:sz w:val="18"/>
-                <w:szCs w:val="18"/>
-              </w:rPr>
-              <w:t>-</w:t>
+              <w:t>[Referência da Tela correspondente ao passo descrito]</w:t>
             </w:r>
           </w:p>
         </w:tc>
       </w:tr>
     </w:tbl>
-    <w:p>
-      <w:pPr>
-        <w:pStyle w:val="FluxoBsico-1"/>
-        <w:numPr>
-          <w:ilvl w:val="0"/>
-          <w:numId w:val="0"/>
-        </w:numPr>
-        <w:ind w:left="1134"/>
-        <w:rPr>
-          <w:lang w:val="pt-BR"/>
-        </w:rPr>
-      </w:pPr>
-    </w:p>
-    <w:p>
-      <w:pPr>
-        <w:pStyle w:val="FluxoBsico-1"/>
-        <w:numPr>
-          <w:ilvl w:val="0"/>
-          <w:numId w:val="0"/>
-        </w:numPr>
-        <w:ind w:left="1134"/>
-        <w:rPr>
-          <w:lang w:val="pt-BR"/>
-        </w:rPr>
-      </w:pPr>
-    </w:p>
-    <w:p>
-      <w:pPr>
-        <w:pStyle w:val="FluxoBsico-1"/>
-        <w:numPr>
-          <w:ilvl w:val="0"/>
-          <w:numId w:val="0"/>
-        </w:numPr>
-        <w:ind w:left="1134"/>
-        <w:rPr>
-          <w:lang w:val="pt-BR"/>
-        </w:rPr>
-      </w:pPr>
-    </w:p>
-    <w:p>
-      <w:pPr>
-        <w:pStyle w:val="FluxoBsico-1"/>
-        <w:numPr>
-          <w:ilvl w:val="0"/>
-          <w:numId w:val="0"/>
-        </w:numPr>
-        <w:ind w:left="1134"/>
-        <w:rPr>
-          <w:lang w:val="pt-BR"/>
-        </w:rPr>
-      </w:pPr>
-    </w:p>
-    <w:p>
-      <w:pPr>
-        <w:pStyle w:val="FluxoBsico-1"/>
-        <w:numPr>
-          <w:ilvl w:val="0"/>
-          <w:numId w:val="0"/>
-        </w:numPr>
-        <w:ind w:left="1134"/>
-        <w:rPr>
-          <w:lang w:val="pt-BR"/>
-        </w:rPr>
-      </w:pPr>
-    </w:p>
-    <w:p>
-      <w:pPr>
-        <w:pStyle w:val="FluxoBsico-1"/>
-        <w:numPr>
-          <w:ilvl w:val="0"/>
-          <w:numId w:val="0"/>
-        </w:numPr>
-        <w:ind w:left="1134"/>
-        <w:rPr>
-          <w:lang w:val="pt-BR"/>
-        </w:rPr>
-      </w:pPr>
-    </w:p>
-    <w:p>
-      <w:pPr>
-        <w:pStyle w:val="FluxoBsico-1"/>
-        <w:numPr>
-          <w:ilvl w:val="0"/>
-          <w:numId w:val="0"/>
-        </w:numPr>
-        <w:ind w:left="1134"/>
-        <w:rPr>
-          <w:lang w:val="pt-BR"/>
-        </w:rPr>
-      </w:pPr>
-    </w:p>
-    <w:p>
-      <w:pPr>
-        <w:pStyle w:val="FluxoBsico-1"/>
-        <w:numPr>
-          <w:ilvl w:val="0"/>
-          <w:numId w:val="0"/>
-        </w:numPr>
-        <w:ind w:left="1134"/>
-        <w:rPr>
-          <w:lang w:val="pt-BR"/>
-        </w:rPr>
-      </w:pPr>
-    </w:p>
-    <w:p>
-      <w:pPr>
-        <w:pStyle w:val="FluxoBsico-1"/>
-        <w:numPr>
-          <w:ilvl w:val="0"/>
-          <w:numId w:val="0"/>
-        </w:numPr>
-        <w:ind w:left="1134"/>
-        <w:rPr>
-          <w:lang w:val="pt-BR"/>
-        </w:rPr>
-      </w:pPr>
-    </w:p>
-    <w:p>
-      <w:pPr>
-        <w:pStyle w:val="FluxoBsico-1"/>
-        <w:numPr>
-          <w:ilvl w:val="0"/>
-          <w:numId w:val="0"/>
-        </w:numPr>
-        <w:ind w:left="1134"/>
-        <w:rPr>
-          <w:lang w:val="pt-BR"/>
-        </w:rPr>
-      </w:pPr>
-    </w:p>
-    <w:p>
-      <w:pPr>
-        <w:pStyle w:val="FluxoBsico-1"/>
-        <w:numPr>
-          <w:ilvl w:val="0"/>
-          <w:numId w:val="0"/>
-        </w:numPr>
-        <w:ind w:left="1134"/>
-        <w:rPr>
-          <w:lang w:val="pt-BR"/>
-        </w:rPr>
-      </w:pPr>
-    </w:p>
-    <w:p>
-      <w:pPr>
-        <w:pStyle w:val="FluxoBsico-1"/>
-        <w:numPr>
-          <w:ilvl w:val="0"/>
-          <w:numId w:val="0"/>
-        </w:numPr>
-        <w:ind w:left="1134"/>
-        <w:rPr>
-          <w:lang w:val="pt-BR"/>
-        </w:rPr>
-      </w:pPr>
-    </w:p>
     <w:p>
       <w:pPr>
         <w:pStyle w:val="FluxoBsico-1"/>
@@ -3292,21 +2473,541 @@
           <w:szCs w:val="20"/>
         </w:rPr>
       </w:pPr>
-      <w:bookmarkStart w:id="4" w:name="_Toc210531858"/>
-      <w:bookmarkStart w:id="5" w:name="_Toc267063478"/>
-      <w:bookmarkStart w:id="6" w:name="_Toc400641530"/>
+      <w:bookmarkStart w:id="3" w:name="_Toc210531858"/>
+      <w:bookmarkStart w:id="4" w:name="_Toc267063478"/>
+      <w:bookmarkStart w:id="5" w:name="_Toc400641530"/>
       <w:r>
         <w:rPr>
           <w:rFonts w:cs="Arial"/>
           <w:b/>
           <w:szCs w:val="20"/>
         </w:rPr>
-        <w:lastRenderedPageBreak/>
         <w:t>Fluxos Alternativos</w:t>
       </w:r>
+      <w:bookmarkEnd w:id="3"/>
       <w:bookmarkEnd w:id="4"/>
       <w:bookmarkEnd w:id="5"/>
-      <w:bookmarkEnd w:id="6"/>
+    </w:p>
+    <w:tbl>
+      <w:tblPr>
+        <w:tblW w:w="9029" w:type="dxa"/>
+        <w:tblInd w:w="102" w:type="dxa"/>
+        <w:tblBorders>
+          <w:top w:val="single" w:sz="4" w:space="0" w:color="000000"/>
+          <w:left w:val="single" w:sz="4" w:space="0" w:color="000000"/>
+          <w:bottom w:val="single" w:sz="4" w:space="0" w:color="000000"/>
+          <w:right w:val="single" w:sz="4" w:space="0" w:color="000000"/>
+          <w:insideH w:val="single" w:sz="4" w:space="0" w:color="000000"/>
+          <w:insideV w:val="single" w:sz="4" w:space="0" w:color="000000"/>
+        </w:tblBorders>
+        <w:tblLayout w:type="fixed"/>
+        <w:tblLook w:val="04A0" w:firstRow="1" w:lastRow="0" w:firstColumn="1" w:lastColumn="0" w:noHBand="0" w:noVBand="1"/>
+      </w:tblPr>
+      <w:tblGrid>
+        <w:gridCol w:w="410"/>
+        <w:gridCol w:w="2565"/>
+        <w:gridCol w:w="1567"/>
+        <w:gridCol w:w="1215"/>
+        <w:gridCol w:w="1456"/>
+        <w:gridCol w:w="1816"/>
+      </w:tblGrid>
+      <w:tr>
+        <w:trPr>
+          <w:trHeight w:val="432"/>
+        </w:trPr>
+        <w:tc>
+          <w:tcPr>
+            <w:tcW w:w="9029" w:type="dxa"/>
+            <w:gridSpan w:val="6"/>
+            <w:tcBorders>
+              <w:top w:val="single" w:sz="4" w:space="0" w:color="95B3D7" w:themeColor="accent1" w:themeTint="99"/>
+              <w:left w:val="single" w:sz="4" w:space="0" w:color="95B3D7" w:themeColor="accent1" w:themeTint="99"/>
+              <w:bottom w:val="single" w:sz="4" w:space="0" w:color="FFFFFF" w:themeColor="background1"/>
+              <w:right w:val="single" w:sz="4" w:space="0" w:color="95B3D7" w:themeColor="accent1" w:themeTint="99"/>
+            </w:tcBorders>
+            <w:shd w:val="clear" w:color="auto" w:fill="95B3D7" w:themeFill="accent1" w:themeFillTint="99"/>
+            <w:vAlign w:val="center"/>
+          </w:tcPr>
+          <w:p>
+            <w:pPr>
+              <w:pStyle w:val="Contedodatabela"/>
+              <w:numPr>
+                <w:ilvl w:val="0"/>
+                <w:numId w:val="23"/>
+              </w:numPr>
+              <w:ind w:left="465" w:hanging="425"/>
+              <w:rPr>
+                <w:rFonts w:cs="Arial"/>
+                <w:b/>
+                <w:color w:val="FFFFFF" w:themeColor="background1"/>
+              </w:rPr>
+            </w:pPr>
+            <w:r>
+              <w:rPr>
+                <w:rFonts w:cs="Arial"/>
+                <w:b/>
+                <w:color w:val="FFFFFF" w:themeColor="background1"/>
+              </w:rPr>
+              <w:t>&lt;Título&gt;</w:t>
+            </w:r>
+          </w:p>
+        </w:tc>
+      </w:tr>
+      <w:tr>
+        <w:trPr>
+          <w:trHeight w:val="432"/>
+        </w:trPr>
+        <w:tc>
+          <w:tcPr>
+            <w:tcW w:w="410" w:type="dxa"/>
+            <w:tcBorders>
+              <w:top w:val="single" w:sz="4" w:space="0" w:color="FFFFFF" w:themeColor="background1"/>
+              <w:left w:val="single" w:sz="4" w:space="0" w:color="95B3D7" w:themeColor="accent1" w:themeTint="99"/>
+              <w:bottom w:val="single" w:sz="4" w:space="0" w:color="95B3D7" w:themeColor="accent1" w:themeTint="99"/>
+              <w:right w:val="single" w:sz="4" w:space="0" w:color="FFFFFF" w:themeColor="background1"/>
+            </w:tcBorders>
+            <w:shd w:val="clear" w:color="auto" w:fill="95B3D7" w:themeFill="accent1" w:themeFillTint="99"/>
+            <w:vAlign w:val="center"/>
+          </w:tcPr>
+          <w:p>
+            <w:pPr>
+              <w:pStyle w:val="Contedodatabela"/>
+              <w:rPr>
+                <w:rFonts w:cs="Arial"/>
+                <w:b/>
+                <w:color w:val="FFFFFF" w:themeColor="background1"/>
+                <w:szCs w:val="22"/>
+              </w:rPr>
+            </w:pPr>
+            <w:r>
+              <w:rPr>
+                <w:rFonts w:cs="Arial"/>
+                <w:b/>
+                <w:color w:val="FFFFFF" w:themeColor="background1"/>
+                <w:szCs w:val="22"/>
+              </w:rPr>
+              <w:t>ID</w:t>
+            </w:r>
+          </w:p>
+        </w:tc>
+        <w:tc>
+          <w:tcPr>
+            <w:tcW w:w="2565" w:type="dxa"/>
+            <w:tcBorders>
+              <w:top w:val="single" w:sz="4" w:space="0" w:color="FFFFFF" w:themeColor="background1"/>
+              <w:left w:val="single" w:sz="4" w:space="0" w:color="FFFFFF" w:themeColor="background1"/>
+              <w:bottom w:val="single" w:sz="4" w:space="0" w:color="95B3D7" w:themeColor="accent1" w:themeTint="99"/>
+              <w:right w:val="single" w:sz="4" w:space="0" w:color="FFFFFF" w:themeColor="background1"/>
+            </w:tcBorders>
+            <w:shd w:val="clear" w:color="auto" w:fill="95B3D7" w:themeFill="accent1" w:themeFillTint="99"/>
+            <w:vAlign w:val="center"/>
+          </w:tcPr>
+          <w:p>
+            <w:pPr>
+              <w:pStyle w:val="Contedodatabela"/>
+              <w:rPr>
+                <w:rFonts w:cs="Arial"/>
+                <w:b/>
+                <w:color w:val="FFFFFF" w:themeColor="background1"/>
+                <w:szCs w:val="22"/>
+              </w:rPr>
+            </w:pPr>
+            <w:r>
+              <w:rPr>
+                <w:rFonts w:cs="Arial"/>
+                <w:b/>
+                <w:color w:val="FFFFFF" w:themeColor="background1"/>
+                <w:szCs w:val="22"/>
+              </w:rPr>
+              <w:t>Passo</w:t>
+            </w:r>
+          </w:p>
+        </w:tc>
+        <w:tc>
+          <w:tcPr>
+            <w:tcW w:w="1567" w:type="dxa"/>
+            <w:tcBorders>
+              <w:top w:val="single" w:sz="4" w:space="0" w:color="FFFFFF" w:themeColor="background1"/>
+              <w:left w:val="single" w:sz="4" w:space="0" w:color="FFFFFF" w:themeColor="background1"/>
+              <w:bottom w:val="single" w:sz="4" w:space="0" w:color="95B3D7" w:themeColor="accent1" w:themeTint="99"/>
+              <w:right w:val="single" w:sz="4" w:space="0" w:color="FFFFFF" w:themeColor="background1"/>
+            </w:tcBorders>
+            <w:shd w:val="clear" w:color="auto" w:fill="95B3D7" w:themeFill="accent1" w:themeFillTint="99"/>
+            <w:vAlign w:val="center"/>
+          </w:tcPr>
+          <w:p>
+            <w:pPr>
+              <w:pStyle w:val="Contedodatabela"/>
+              <w:tabs>
+                <w:tab w:val="left" w:pos="42"/>
+              </w:tabs>
+              <w:jc w:val="center"/>
+              <w:rPr>
+                <w:rFonts w:cs="Arial"/>
+                <w:b/>
+                <w:color w:val="FFFFFF" w:themeColor="background1"/>
+                <w:szCs w:val="22"/>
+              </w:rPr>
+            </w:pPr>
+            <w:r>
+              <w:rPr>
+                <w:rFonts w:cs="Arial"/>
+                <w:b/>
+                <w:color w:val="FFFFFF" w:themeColor="background1"/>
+                <w:szCs w:val="22"/>
+              </w:rPr>
+              <w:t>Fluxos</w:t>
+            </w:r>
+          </w:p>
+        </w:tc>
+        <w:tc>
+          <w:tcPr>
+            <w:tcW w:w="1215" w:type="dxa"/>
+            <w:tcBorders>
+              <w:top w:val="single" w:sz="4" w:space="0" w:color="FFFFFF" w:themeColor="background1"/>
+              <w:left w:val="single" w:sz="4" w:space="0" w:color="FFFFFF" w:themeColor="background1"/>
+              <w:bottom w:val="single" w:sz="4" w:space="0" w:color="95B3D7" w:themeColor="accent1" w:themeTint="99"/>
+              <w:right w:val="single" w:sz="4" w:space="0" w:color="FFFFFF" w:themeColor="background1"/>
+            </w:tcBorders>
+            <w:shd w:val="clear" w:color="auto" w:fill="95B3D7" w:themeFill="accent1" w:themeFillTint="99"/>
+            <w:vAlign w:val="center"/>
+          </w:tcPr>
+          <w:p>
+            <w:pPr>
+              <w:pStyle w:val="Contedodatabela"/>
+              <w:tabs>
+                <w:tab w:val="left" w:pos="42"/>
+              </w:tabs>
+              <w:jc w:val="center"/>
+              <w:rPr>
+                <w:rFonts w:cs="Arial"/>
+                <w:b/>
+                <w:color w:val="FFFFFF" w:themeColor="background1"/>
+                <w:szCs w:val="22"/>
+              </w:rPr>
+            </w:pPr>
+            <w:r>
+              <w:rPr>
+                <w:rFonts w:cs="Arial"/>
+                <w:b/>
+                <w:color w:val="FFFFFF" w:themeColor="background1"/>
+                <w:szCs w:val="22"/>
+              </w:rPr>
+              <w:t>Regras de Negócio</w:t>
+            </w:r>
+          </w:p>
+        </w:tc>
+        <w:tc>
+          <w:tcPr>
+            <w:tcW w:w="1456" w:type="dxa"/>
+            <w:tcBorders>
+              <w:top w:val="single" w:sz="4" w:space="0" w:color="FFFFFF" w:themeColor="background1"/>
+              <w:left w:val="single" w:sz="4" w:space="0" w:color="FFFFFF" w:themeColor="background1"/>
+              <w:bottom w:val="single" w:sz="4" w:space="0" w:color="95B3D7" w:themeColor="accent1" w:themeTint="99"/>
+              <w:right w:val="single" w:sz="4" w:space="0" w:color="FFFFFF" w:themeColor="background1"/>
+            </w:tcBorders>
+            <w:shd w:val="clear" w:color="auto" w:fill="95B3D7" w:themeFill="accent1" w:themeFillTint="99"/>
+            <w:vAlign w:val="center"/>
+          </w:tcPr>
+          <w:p>
+            <w:pPr>
+              <w:pStyle w:val="Contedodatabela"/>
+              <w:tabs>
+                <w:tab w:val="left" w:pos="42"/>
+              </w:tabs>
+              <w:jc w:val="center"/>
+              <w:rPr>
+                <w:rFonts w:cs="Arial"/>
+                <w:b/>
+                <w:color w:val="FFFFFF" w:themeColor="background1"/>
+                <w:szCs w:val="22"/>
+              </w:rPr>
+            </w:pPr>
+            <w:r>
+              <w:rPr>
+                <w:rFonts w:cs="Arial"/>
+                <w:b/>
+                <w:color w:val="FFFFFF" w:themeColor="background1"/>
+                <w:szCs w:val="22"/>
+              </w:rPr>
+              <w:t>Mensagem</w:t>
+            </w:r>
+          </w:p>
+        </w:tc>
+        <w:tc>
+          <w:tcPr>
+            <w:tcW w:w="1816" w:type="dxa"/>
+            <w:tcBorders>
+              <w:top w:val="single" w:sz="4" w:space="0" w:color="FFFFFF" w:themeColor="background1"/>
+              <w:left w:val="single" w:sz="4" w:space="0" w:color="FFFFFF" w:themeColor="background1"/>
+              <w:bottom w:val="single" w:sz="4" w:space="0" w:color="95B3D7" w:themeColor="accent1" w:themeTint="99"/>
+              <w:right w:val="single" w:sz="4" w:space="0" w:color="95B3D7" w:themeColor="accent1" w:themeTint="99"/>
+            </w:tcBorders>
+            <w:shd w:val="clear" w:color="auto" w:fill="95B3D7" w:themeFill="accent1" w:themeFillTint="99"/>
+            <w:vAlign w:val="center"/>
+          </w:tcPr>
+          <w:p>
+            <w:pPr>
+              <w:pStyle w:val="Contedodatabela"/>
+              <w:tabs>
+                <w:tab w:val="left" w:pos="42"/>
+              </w:tabs>
+              <w:jc w:val="center"/>
+              <w:rPr>
+                <w:rFonts w:cs="Arial"/>
+                <w:b/>
+                <w:color w:val="FFFFFF" w:themeColor="background1"/>
+                <w:szCs w:val="22"/>
+              </w:rPr>
+            </w:pPr>
+            <w:r>
+              <w:rPr>
+                <w:rFonts w:cs="Arial"/>
+                <w:b/>
+                <w:color w:val="FFFFFF" w:themeColor="background1"/>
+                <w:szCs w:val="22"/>
+              </w:rPr>
+              <w:t>Tela</w:t>
+            </w:r>
+          </w:p>
+        </w:tc>
+      </w:tr>
+      <w:tr>
+        <w:trPr>
+          <w:trHeight w:val="535"/>
+        </w:trPr>
+        <w:tc>
+          <w:tcPr>
+            <w:tcW w:w="410" w:type="dxa"/>
+            <w:tcBorders>
+              <w:top w:val="single" w:sz="4" w:space="0" w:color="95B3D7" w:themeColor="accent1" w:themeTint="99"/>
+              <w:left w:val="single" w:sz="4" w:space="0" w:color="95B3D7" w:themeColor="accent1" w:themeTint="99"/>
+              <w:bottom w:val="single" w:sz="4" w:space="0" w:color="95B3D7" w:themeColor="accent1" w:themeTint="99"/>
+              <w:right w:val="single" w:sz="4" w:space="0" w:color="95B3D7" w:themeColor="accent1" w:themeTint="99"/>
+            </w:tcBorders>
+            <w:vAlign w:val="center"/>
+          </w:tcPr>
+          <w:p>
+            <w:pPr>
+              <w:pStyle w:val="Contedodatabela"/>
+              <w:rPr>
+                <w:rFonts w:eastAsia="MS Mincho" w:cs="Arial"/>
+                <w:i/>
+                <w:iCs/>
+                <w:color w:val="151ADD"/>
+                <w:szCs w:val="18"/>
+              </w:rPr>
+            </w:pPr>
+            <w:r>
+              <w:rPr>
+                <w:rFonts w:eastAsia="MS Mincho" w:cs="Arial"/>
+                <w:i/>
+                <w:iCs/>
+                <w:color w:val="151ADD"/>
+                <w:szCs w:val="18"/>
+              </w:rPr>
+              <w:t>1</w:t>
+            </w:r>
+          </w:p>
+        </w:tc>
+        <w:tc>
+          <w:tcPr>
+            <w:tcW w:w="2565" w:type="dxa"/>
+            <w:tcBorders>
+              <w:top w:val="single" w:sz="4" w:space="0" w:color="95B3D7" w:themeColor="accent1" w:themeTint="99"/>
+              <w:left w:val="single" w:sz="4" w:space="0" w:color="95B3D7" w:themeColor="accent1" w:themeTint="99"/>
+              <w:bottom w:val="single" w:sz="4" w:space="0" w:color="95B3D7" w:themeColor="accent1" w:themeTint="99"/>
+              <w:right w:val="single" w:sz="4" w:space="0" w:color="95B3D7" w:themeColor="accent1" w:themeTint="99"/>
+            </w:tcBorders>
+            <w:vAlign w:val="center"/>
+          </w:tcPr>
+          <w:p>
+            <w:pPr>
+              <w:pStyle w:val="Subttulo"/>
+              <w:spacing w:before="0" w:after="0"/>
+              <w:ind w:left="349"/>
+              <w:jc w:val="left"/>
+              <w:rPr>
+                <w:rFonts w:cs="Arial"/>
+                <w:color w:val="151ADD"/>
+                <w:sz w:val="18"/>
+                <w:szCs w:val="18"/>
+              </w:rPr>
+            </w:pPr>
+            <w:r>
+              <w:rPr>
+                <w:rFonts w:cs="Arial"/>
+                <w:color w:val="151ADD"/>
+                <w:sz w:val="18"/>
+                <w:szCs w:val="18"/>
+              </w:rPr>
+              <w:t>[Descrição do passo.]</w:t>
+            </w:r>
+          </w:p>
+        </w:tc>
+        <w:tc>
+          <w:tcPr>
+            <w:tcW w:w="1567" w:type="dxa"/>
+            <w:tcBorders>
+              <w:top w:val="single" w:sz="4" w:space="0" w:color="95B3D7" w:themeColor="accent1" w:themeTint="99"/>
+              <w:left w:val="single" w:sz="4" w:space="0" w:color="95B3D7" w:themeColor="accent1" w:themeTint="99"/>
+              <w:bottom w:val="single" w:sz="4" w:space="0" w:color="95B3D7" w:themeColor="accent1" w:themeTint="99"/>
+              <w:right w:val="single" w:sz="4" w:space="0" w:color="95B3D7" w:themeColor="accent1" w:themeTint="99"/>
+            </w:tcBorders>
+            <w:vAlign w:val="center"/>
+          </w:tcPr>
+          <w:p>
+            <w:pPr>
+              <w:pStyle w:val="Subttulo"/>
+              <w:tabs>
+                <w:tab w:val="left" w:pos="42"/>
+              </w:tabs>
+              <w:spacing w:before="0" w:after="0"/>
+              <w:jc w:val="left"/>
+              <w:rPr>
+                <w:rFonts w:cs="Arial"/>
+                <w:color w:val="151ADD"/>
+                <w:sz w:val="18"/>
+                <w:szCs w:val="18"/>
+              </w:rPr>
+            </w:pPr>
+            <w:r>
+              <w:rPr>
+                <w:rFonts w:cs="Arial"/>
+                <w:color w:val="151ADD"/>
+                <w:sz w:val="18"/>
+                <w:szCs w:val="18"/>
+              </w:rPr>
+              <w:t>[Referência do(s) Fluxo(s) que são acionados a partir do passo descrito.]</w:t>
+            </w:r>
+          </w:p>
+        </w:tc>
+        <w:tc>
+          <w:tcPr>
+            <w:tcW w:w="1215" w:type="dxa"/>
+            <w:tcBorders>
+              <w:top w:val="single" w:sz="4" w:space="0" w:color="95B3D7" w:themeColor="accent1" w:themeTint="99"/>
+              <w:left w:val="single" w:sz="4" w:space="0" w:color="95B3D7" w:themeColor="accent1" w:themeTint="99"/>
+              <w:bottom w:val="single" w:sz="4" w:space="0" w:color="95B3D7" w:themeColor="accent1" w:themeTint="99"/>
+              <w:right w:val="single" w:sz="4" w:space="0" w:color="95B3D7" w:themeColor="accent1" w:themeTint="99"/>
+            </w:tcBorders>
+            <w:vAlign w:val="center"/>
+          </w:tcPr>
+          <w:p>
+            <w:pPr>
+              <w:pStyle w:val="Subttulo"/>
+              <w:tabs>
+                <w:tab w:val="left" w:pos="42"/>
+              </w:tabs>
+              <w:spacing w:before="0" w:after="0"/>
+              <w:ind w:left="34"/>
+              <w:jc w:val="left"/>
+              <w:rPr>
+                <w:rFonts w:cs="Arial"/>
+                <w:color w:val="151ADD"/>
+                <w:sz w:val="18"/>
+                <w:szCs w:val="18"/>
+              </w:rPr>
+            </w:pPr>
+            <w:r>
+              <w:rPr>
+                <w:rFonts w:cs="Arial"/>
+                <w:color w:val="151ADD"/>
+                <w:sz w:val="18"/>
+                <w:szCs w:val="18"/>
+              </w:rPr>
+              <w:t>[Sigla da Regra de Negócio acionada nesse passo.]</w:t>
+            </w:r>
+          </w:p>
+        </w:tc>
+        <w:tc>
+          <w:tcPr>
+            <w:tcW w:w="1456" w:type="dxa"/>
+            <w:tcBorders>
+              <w:top w:val="single" w:sz="4" w:space="0" w:color="95B3D7" w:themeColor="accent1" w:themeTint="99"/>
+              <w:left w:val="single" w:sz="4" w:space="0" w:color="95B3D7" w:themeColor="accent1" w:themeTint="99"/>
+              <w:bottom w:val="single" w:sz="4" w:space="0" w:color="95B3D7" w:themeColor="accent1" w:themeTint="99"/>
+              <w:right w:val="single" w:sz="4" w:space="0" w:color="95B3D7" w:themeColor="accent1" w:themeTint="99"/>
+            </w:tcBorders>
+            <w:vAlign w:val="center"/>
+          </w:tcPr>
+          <w:p>
+            <w:pPr>
+              <w:pStyle w:val="Subttulo"/>
+              <w:tabs>
+                <w:tab w:val="left" w:pos="42"/>
+              </w:tabs>
+              <w:spacing w:before="0" w:after="0"/>
+              <w:jc w:val="left"/>
+              <w:rPr>
+                <w:rFonts w:cs="Arial"/>
+                <w:color w:val="151ADD"/>
+                <w:sz w:val="18"/>
+                <w:szCs w:val="18"/>
+              </w:rPr>
+            </w:pPr>
+            <w:r>
+              <w:rPr>
+                <w:rFonts w:cs="Arial"/>
+                <w:color w:val="151ADD"/>
+                <w:sz w:val="18"/>
+                <w:szCs w:val="18"/>
+              </w:rPr>
+              <w:t>[Sigla da Mensagem que deve ser acionada no passo descrito]</w:t>
+            </w:r>
+          </w:p>
+        </w:tc>
+        <w:tc>
+          <w:tcPr>
+            <w:tcW w:w="1816" w:type="dxa"/>
+            <w:tcBorders>
+              <w:top w:val="single" w:sz="4" w:space="0" w:color="95B3D7" w:themeColor="accent1" w:themeTint="99"/>
+              <w:left w:val="single" w:sz="4" w:space="0" w:color="95B3D7" w:themeColor="accent1" w:themeTint="99"/>
+              <w:bottom w:val="single" w:sz="4" w:space="0" w:color="95B3D7" w:themeColor="accent1" w:themeTint="99"/>
+              <w:right w:val="single" w:sz="4" w:space="0" w:color="95B3D7" w:themeColor="accent1" w:themeTint="99"/>
+            </w:tcBorders>
+            <w:vAlign w:val="center"/>
+          </w:tcPr>
+          <w:p>
+            <w:pPr>
+              <w:pStyle w:val="Subttulo"/>
+              <w:tabs>
+                <w:tab w:val="left" w:pos="42"/>
+              </w:tabs>
+              <w:spacing w:before="0" w:after="0"/>
+              <w:jc w:val="left"/>
+              <w:rPr>
+                <w:rFonts w:cs="Arial"/>
+                <w:color w:val="151ADD"/>
+                <w:sz w:val="18"/>
+                <w:szCs w:val="18"/>
+              </w:rPr>
+            </w:pPr>
+            <w:r>
+              <w:rPr>
+                <w:rFonts w:cs="Arial"/>
+                <w:color w:val="151ADD"/>
+                <w:sz w:val="18"/>
+                <w:szCs w:val="18"/>
+              </w:rPr>
+              <w:t>[Referência da Tela correspondente ao passo descrito]</w:t>
+            </w:r>
+          </w:p>
+        </w:tc>
+      </w:tr>
+    </w:tbl>
+    <w:p>
+      <w:pPr>
+        <w:pStyle w:val="FluxoAlternativo-1"/>
+        <w:numPr>
+          <w:ilvl w:val="0"/>
+          <w:numId w:val="0"/>
+        </w:numPr>
+        <w:ind w:left="567"/>
+        <w:rPr>
+          <w:lang w:val="pt-BR"/>
+        </w:rPr>
+      </w:pPr>
     </w:p>
     <w:tbl>
       <w:tblPr>
@@ -3324,16 +3025,11 @@
       </w:tblPr>
       <w:tblGrid>
         <w:gridCol w:w="423"/>
-        <w:gridCol w:w="2142"/>
-        <w:gridCol w:w="418"/>
-        <w:gridCol w:w="1068"/>
-        <w:gridCol w:w="491"/>
-        <w:gridCol w:w="805"/>
-        <w:gridCol w:w="471"/>
-        <w:gridCol w:w="985"/>
-        <w:gridCol w:w="433"/>
-        <w:gridCol w:w="1383"/>
-        <w:gridCol w:w="415"/>
+        <w:gridCol w:w="2560"/>
+        <w:gridCol w:w="1559"/>
+        <w:gridCol w:w="1276"/>
+        <w:gridCol w:w="1418"/>
+        <w:gridCol w:w="1798"/>
       </w:tblGrid>
       <w:tr>
         <w:trPr>
@@ -3342,7 +3038,7 @@
         <w:tc>
           <w:tcPr>
             <w:tcW w:w="9034" w:type="dxa"/>
-            <w:gridSpan w:val="11"/>
+            <w:gridSpan w:val="6"/>
             <w:tcBorders>
               <w:top w:val="single" w:sz="4" w:space="0" w:color="95B3D7" w:themeColor="accent1" w:themeTint="99"/>
               <w:left w:val="single" w:sz="4" w:space="0" w:color="95B3D7" w:themeColor="accent1" w:themeTint="99"/>
@@ -3372,7 +3068,7 @@
                 <w:b/>
                 <w:color w:val="FFFFFF" w:themeColor="background1"/>
               </w:rPr>
-              <w:t>Registrar Nome (Falha)</w:t>
+              <w:t>&lt;Título&gt;</w:t>
             </w:r>
           </w:p>
         </w:tc>
@@ -3417,7 +3113,6 @@
         <w:tc>
           <w:tcPr>
             <w:tcW w:w="2560" w:type="dxa"/>
-            <w:gridSpan w:val="2"/>
             <w:tcBorders>
               <w:top w:val="single" w:sz="4" w:space="0" w:color="FFFFFF" w:themeColor="background1"/>
               <w:left w:val="single" w:sz="4" w:space="0" w:color="FFFFFF" w:themeColor="background1"/>
@@ -3451,7 +3146,6 @@
         <w:tc>
           <w:tcPr>
             <w:tcW w:w="1559" w:type="dxa"/>
-            <w:gridSpan w:val="2"/>
             <w:tcBorders>
               <w:top w:val="single" w:sz="4" w:space="0" w:color="FFFFFF" w:themeColor="background1"/>
               <w:left w:val="single" w:sz="4" w:space="0" w:color="FFFFFF" w:themeColor="background1"/>
@@ -3486,7 +3180,6 @@
         <w:tc>
           <w:tcPr>
             <w:tcW w:w="1276" w:type="dxa"/>
-            <w:gridSpan w:val="2"/>
             <w:tcBorders>
               <w:top w:val="single" w:sz="4" w:space="0" w:color="FFFFFF" w:themeColor="background1"/>
               <w:left w:val="single" w:sz="4" w:space="0" w:color="FFFFFF" w:themeColor="background1"/>
@@ -3521,7 +3214,6 @@
         <w:tc>
           <w:tcPr>
             <w:tcW w:w="1418" w:type="dxa"/>
-            <w:gridSpan w:val="2"/>
             <w:tcBorders>
               <w:top w:val="single" w:sz="4" w:space="0" w:color="FFFFFF" w:themeColor="background1"/>
               <w:left w:val="single" w:sz="4" w:space="0" w:color="FFFFFF" w:themeColor="background1"/>
@@ -3556,7 +3248,6 @@
         <w:tc>
           <w:tcPr>
             <w:tcW w:w="1798" w:type="dxa"/>
-            <w:gridSpan w:val="2"/>
             <w:tcBorders>
               <w:top w:val="single" w:sz="4" w:space="0" w:color="FFFFFF" w:themeColor="background1"/>
               <w:left w:val="single" w:sz="4" w:space="0" w:color="FFFFFF" w:themeColor="background1"/>
@@ -3590,806 +3281,210 @@
         </w:tc>
       </w:tr>
       <w:tr>
-        <w:tblPrEx>
-          <w:tblBorders>
-            <w:top w:val="single" w:sz="4" w:space="0" w:color="auto"/>
-            <w:left w:val="single" w:sz="4" w:space="0" w:color="auto"/>
-            <w:bottom w:val="single" w:sz="4" w:space="0" w:color="auto"/>
-            <w:right w:val="single" w:sz="4" w:space="0" w:color="auto"/>
-            <w:insideH w:val="single" w:sz="4" w:space="0" w:color="auto"/>
-            <w:insideV w:val="single" w:sz="4" w:space="0" w:color="auto"/>
-          </w:tblBorders>
-        </w:tblPrEx>
         <w:trPr>
-          <w:gridAfter w:val="1"/>
-          <w:wAfter w:w="415" w:type="dxa"/>
-          <w:trHeight w:val="734"/>
+          <w:trHeight w:val="1509"/>
         </w:trPr>
         <w:tc>
           <w:tcPr>
-            <w:tcW w:w="2565" w:type="dxa"/>
-            <w:gridSpan w:val="2"/>
+            <w:tcW w:w="423" w:type="dxa"/>
+            <w:tcBorders>
+              <w:top w:val="single" w:sz="4" w:space="0" w:color="95B3D7" w:themeColor="accent1" w:themeTint="99"/>
+              <w:left w:val="single" w:sz="4" w:space="0" w:color="95B3D7" w:themeColor="accent1" w:themeTint="99"/>
+              <w:bottom w:val="single" w:sz="4" w:space="0" w:color="95B3D7" w:themeColor="accent1" w:themeTint="99"/>
+              <w:right w:val="single" w:sz="4" w:space="0" w:color="95B3D7" w:themeColor="accent1" w:themeTint="99"/>
+            </w:tcBorders>
             <w:vAlign w:val="center"/>
           </w:tcPr>
           <w:p>
             <w:pPr>
-              <w:pStyle w:val="Subttulo"/>
-              <w:spacing w:before="0" w:after="0"/>
-              <w:ind w:left="349"/>
-              <w:rPr>
-                <w:rFonts w:cs="Arial"/>
-                <w:color w:val="000000" w:themeColor="text1"/>
-                <w:sz w:val="18"/>
+              <w:pStyle w:val="Contedodatabela"/>
+              <w:rPr>
+                <w:rFonts w:eastAsia="MS Mincho" w:cs="Arial"/>
+                <w:i/>
+                <w:iCs/>
+                <w:color w:val="151ADD"/>
                 <w:szCs w:val="18"/>
               </w:rPr>
             </w:pPr>
             <w:r>
               <w:rPr>
-                <w:rFonts w:cs="Arial"/>
-                <w:color w:val="000000" w:themeColor="text1"/>
-                <w:sz w:val="18"/>
+                <w:rFonts w:eastAsia="MS Mincho" w:cs="Arial"/>
+                <w:i/>
+                <w:iCs/>
+                <w:color w:val="151ADD"/>
                 <w:szCs w:val="18"/>
               </w:rPr>
-              <w:t>O usuário escolhe a opção de entrar na sala de encontro sem login.</w:t>
+              <w:t>1</w:t>
             </w:r>
           </w:p>
         </w:tc>
         <w:tc>
           <w:tcPr>
-            <w:tcW w:w="1486" w:type="dxa"/>
-            <w:gridSpan w:val="2"/>
+            <w:tcW w:w="2560" w:type="dxa"/>
+            <w:tcBorders>
+              <w:top w:val="single" w:sz="4" w:space="0" w:color="95B3D7" w:themeColor="accent1" w:themeTint="99"/>
+              <w:left w:val="single" w:sz="4" w:space="0" w:color="95B3D7" w:themeColor="accent1" w:themeTint="99"/>
+              <w:bottom w:val="single" w:sz="4" w:space="0" w:color="95B3D7" w:themeColor="accent1" w:themeTint="99"/>
+              <w:right w:val="single" w:sz="4" w:space="0" w:color="95B3D7" w:themeColor="accent1" w:themeTint="99"/>
+            </w:tcBorders>
             <w:vAlign w:val="center"/>
           </w:tcPr>
           <w:p>
             <w:pPr>
-              <w:pStyle w:val="Subttulo"/>
-              <w:spacing w:before="0" w:after="0"/>
-              <w:ind w:left="42"/>
-              <w:rPr>
-                <w:rFonts w:cs="Arial"/>
-                <w:color w:val="000000" w:themeColor="text1"/>
-                <w:sz w:val="18"/>
+              <w:pStyle w:val="Contedodatabela"/>
+              <w:rPr>
+                <w:rFonts w:eastAsia="MS Mincho" w:cs="Arial"/>
+                <w:i/>
+                <w:iCs/>
+                <w:color w:val="151ADD"/>
                 <w:szCs w:val="18"/>
               </w:rPr>
             </w:pPr>
             <w:r>
               <w:rPr>
-                <w:rFonts w:cs="Arial"/>
-                <w:color w:val="000000" w:themeColor="text1"/>
-                <w:sz w:val="18"/>
+                <w:rFonts w:eastAsia="MS Mincho" w:cs="Arial"/>
+                <w:i/>
+                <w:iCs/>
+                <w:color w:val="151ADD"/>
                 <w:szCs w:val="18"/>
               </w:rPr>
-              <w:t>-</w:t>
+              <w:t>[Descrição do passo.]</w:t>
             </w:r>
           </w:p>
         </w:tc>
         <w:tc>
           <w:tcPr>
-            <w:tcW w:w="1296" w:type="dxa"/>
-            <w:gridSpan w:val="2"/>
+            <w:tcW w:w="1559" w:type="dxa"/>
+            <w:tcBorders>
+              <w:top w:val="single" w:sz="4" w:space="0" w:color="95B3D7" w:themeColor="accent1" w:themeTint="99"/>
+              <w:left w:val="single" w:sz="4" w:space="0" w:color="95B3D7" w:themeColor="accent1" w:themeTint="99"/>
+              <w:bottom w:val="single" w:sz="4" w:space="0" w:color="95B3D7" w:themeColor="accent1" w:themeTint="99"/>
+              <w:right w:val="single" w:sz="4" w:space="0" w:color="95B3D7" w:themeColor="accent1" w:themeTint="99"/>
+            </w:tcBorders>
             <w:vAlign w:val="center"/>
           </w:tcPr>
           <w:p>
             <w:pPr>
-              <w:pStyle w:val="Subttulo"/>
-              <w:spacing w:before="0" w:after="0"/>
-              <w:ind w:left="115"/>
-              <w:rPr>
-                <w:rFonts w:cs="Arial"/>
-                <w:color w:val="000000" w:themeColor="text1"/>
-                <w:sz w:val="18"/>
+              <w:pStyle w:val="Contedodatabela"/>
+              <w:rPr>
+                <w:rFonts w:eastAsia="MS Mincho" w:cs="Arial"/>
+                <w:i/>
+                <w:iCs/>
+                <w:color w:val="151ADD"/>
                 <w:szCs w:val="18"/>
               </w:rPr>
             </w:pPr>
             <w:r>
               <w:rPr>
-                <w:rFonts w:cs="Arial"/>
-                <w:color w:val="000000" w:themeColor="text1"/>
-                <w:sz w:val="18"/>
+                <w:rFonts w:eastAsia="MS Mincho" w:cs="Arial"/>
+                <w:i/>
+                <w:iCs/>
+                <w:color w:val="151ADD"/>
                 <w:szCs w:val="18"/>
               </w:rPr>
-              <w:t>-</w:t>
+              <w:t>[Referência do(s) Fluxo(s) que são acionados a partir do passo descrito.]</w:t>
             </w:r>
           </w:p>
         </w:tc>
         <w:tc>
           <w:tcPr>
-            <w:tcW w:w="1456" w:type="dxa"/>
-            <w:gridSpan w:val="2"/>
+            <w:tcW w:w="1276" w:type="dxa"/>
+            <w:tcBorders>
+              <w:top w:val="single" w:sz="4" w:space="0" w:color="95B3D7" w:themeColor="accent1" w:themeTint="99"/>
+              <w:left w:val="single" w:sz="4" w:space="0" w:color="95B3D7" w:themeColor="accent1" w:themeTint="99"/>
+              <w:bottom w:val="single" w:sz="4" w:space="0" w:color="95B3D7" w:themeColor="accent1" w:themeTint="99"/>
+              <w:right w:val="single" w:sz="4" w:space="0" w:color="95B3D7" w:themeColor="accent1" w:themeTint="99"/>
+            </w:tcBorders>
             <w:vAlign w:val="center"/>
           </w:tcPr>
           <w:p>
             <w:pPr>
-              <w:pStyle w:val="Subttulo"/>
-              <w:spacing w:before="0" w:after="0"/>
-              <w:rPr>
-                <w:rFonts w:cs="Arial"/>
-                <w:color w:val="000000" w:themeColor="text1"/>
-                <w:sz w:val="18"/>
+              <w:pStyle w:val="Contedodatabela"/>
+              <w:rPr>
+                <w:rFonts w:eastAsia="MS Mincho" w:cs="Arial"/>
+                <w:i/>
+                <w:iCs/>
+                <w:color w:val="151ADD"/>
                 <w:szCs w:val="18"/>
               </w:rPr>
             </w:pPr>
             <w:r>
               <w:rPr>
-                <w:rFonts w:cs="Arial"/>
-                <w:color w:val="000000" w:themeColor="text1"/>
-                <w:sz w:val="18"/>
+                <w:rFonts w:eastAsia="MS Mincho" w:cs="Arial"/>
+                <w:i/>
+                <w:iCs/>
+                <w:color w:val="151ADD"/>
                 <w:szCs w:val="18"/>
               </w:rPr>
-              <w:t>-</w:t>
+              <w:t>[Sigla da Regra de Negócio acionada nesse passo.]</w:t>
             </w:r>
           </w:p>
         </w:tc>
         <w:tc>
           <w:tcPr>
-            <w:tcW w:w="1816" w:type="dxa"/>
-            <w:gridSpan w:val="2"/>
+            <w:tcW w:w="1418" w:type="dxa"/>
+            <w:tcBorders>
+              <w:top w:val="single" w:sz="4" w:space="0" w:color="95B3D7" w:themeColor="accent1" w:themeTint="99"/>
+              <w:left w:val="single" w:sz="4" w:space="0" w:color="95B3D7" w:themeColor="accent1" w:themeTint="99"/>
+              <w:bottom w:val="single" w:sz="4" w:space="0" w:color="95B3D7" w:themeColor="accent1" w:themeTint="99"/>
+              <w:right w:val="single" w:sz="4" w:space="0" w:color="95B3D7" w:themeColor="accent1" w:themeTint="99"/>
+            </w:tcBorders>
             <w:vAlign w:val="center"/>
           </w:tcPr>
           <w:p>
             <w:pPr>
-              <w:pStyle w:val="Subttulo"/>
-              <w:spacing w:before="0" w:after="0"/>
-              <w:ind w:left="56"/>
-              <w:rPr>
-                <w:rFonts w:cs="Arial"/>
-                <w:color w:val="000000" w:themeColor="text1"/>
-                <w:sz w:val="18"/>
+              <w:pStyle w:val="Contedodatabela"/>
+              <w:rPr>
+                <w:rFonts w:eastAsia="MS Mincho" w:cs="Arial"/>
+                <w:i/>
+                <w:iCs/>
+                <w:color w:val="151ADD"/>
                 <w:szCs w:val="18"/>
               </w:rPr>
             </w:pPr>
             <w:r>
               <w:rPr>
-                <w:rFonts w:cs="Arial"/>
-                <w:color w:val="000000" w:themeColor="text1"/>
-                <w:sz w:val="18"/>
+                <w:rFonts w:eastAsia="MS Mincho" w:cs="Arial"/>
+                <w:i/>
+                <w:iCs/>
+                <w:color w:val="151ADD"/>
                 <w:szCs w:val="18"/>
               </w:rPr>
-              <w:t>TL001</w:t>
+              <w:t>[Sigla da Mensagem que deve ser acionada no passo descrito]</w:t>
             </w:r>
           </w:p>
         </w:tc>
-      </w:tr>
-      <w:tr>
-        <w:tblPrEx>
-          <w:tblBorders>
-            <w:top w:val="single" w:sz="4" w:space="0" w:color="auto"/>
-            <w:left w:val="single" w:sz="4" w:space="0" w:color="auto"/>
-            <w:bottom w:val="single" w:sz="4" w:space="0" w:color="auto"/>
-            <w:right w:val="single" w:sz="4" w:space="0" w:color="auto"/>
-            <w:insideH w:val="single" w:sz="4" w:space="0" w:color="auto"/>
-            <w:insideV w:val="single" w:sz="4" w:space="0" w:color="auto"/>
-          </w:tblBorders>
-        </w:tblPrEx>
-        <w:trPr>
-          <w:gridAfter w:val="1"/>
-          <w:wAfter w:w="415" w:type="dxa"/>
-          <w:trHeight w:val="972"/>
-        </w:trPr>
-        <w:tc>
-          <w:tcPr>
-            <w:tcW w:w="2565" w:type="dxa"/>
-            <w:gridSpan w:val="2"/>
+        <w:tc>
+          <w:tcPr>
+            <w:tcW w:w="1798" w:type="dxa"/>
+            <w:tcBorders>
+              <w:top w:val="single" w:sz="4" w:space="0" w:color="95B3D7" w:themeColor="accent1" w:themeTint="99"/>
+              <w:left w:val="single" w:sz="4" w:space="0" w:color="95B3D7" w:themeColor="accent1" w:themeTint="99"/>
+              <w:bottom w:val="single" w:sz="4" w:space="0" w:color="95B3D7" w:themeColor="accent1" w:themeTint="99"/>
+              <w:right w:val="single" w:sz="4" w:space="0" w:color="95B3D7" w:themeColor="accent1" w:themeTint="99"/>
+            </w:tcBorders>
             <w:vAlign w:val="center"/>
           </w:tcPr>
           <w:p>
             <w:pPr>
-              <w:pStyle w:val="Subttulo"/>
-              <w:spacing w:before="0" w:after="0"/>
-              <w:ind w:left="349"/>
-              <w:rPr>
-                <w:rFonts w:cs="Arial"/>
-                <w:color w:val="000000" w:themeColor="text1"/>
-                <w:sz w:val="18"/>
+              <w:pStyle w:val="Contedodatabela"/>
+              <w:rPr>
+                <w:rFonts w:eastAsia="MS Mincho" w:cs="Arial"/>
+                <w:i/>
+                <w:iCs/>
+                <w:color w:val="151ADD"/>
                 <w:szCs w:val="18"/>
               </w:rPr>
             </w:pPr>
             <w:r>
               <w:rPr>
-                <w:rFonts w:cs="Arial"/>
-                <w:color w:val="000000" w:themeColor="text1"/>
-                <w:sz w:val="18"/>
+                <w:rFonts w:eastAsia="MS Mincho" w:cs="Arial"/>
+                <w:i/>
+                <w:iCs/>
+                <w:color w:val="151ADD"/>
                 <w:szCs w:val="18"/>
               </w:rPr>
-              <w:t>O usuário informa um nome temporário para utilizar como identificado na sala.</w:t>
-            </w:r>
-          </w:p>
-        </w:tc>
-        <w:tc>
-          <w:tcPr>
-            <w:tcW w:w="1486" w:type="dxa"/>
-            <w:gridSpan w:val="2"/>
-            <w:vAlign w:val="center"/>
-          </w:tcPr>
-          <w:p>
-            <w:pPr>
-              <w:pStyle w:val="Subttulo"/>
-              <w:spacing w:before="0" w:after="0"/>
-              <w:ind w:left="42"/>
-              <w:rPr>
-                <w:rFonts w:cs="Arial"/>
-                <w:color w:val="000000" w:themeColor="text1"/>
-                <w:sz w:val="18"/>
-                <w:szCs w:val="18"/>
-              </w:rPr>
-            </w:pPr>
-            <w:r>
-              <w:rPr>
-                <w:rFonts w:cs="Arial"/>
-                <w:color w:val="000000" w:themeColor="text1"/>
-                <w:sz w:val="18"/>
-                <w:szCs w:val="18"/>
-              </w:rPr>
-              <w:t>-</w:t>
-            </w:r>
-          </w:p>
-        </w:tc>
-        <w:tc>
-          <w:tcPr>
-            <w:tcW w:w="1296" w:type="dxa"/>
-            <w:gridSpan w:val="2"/>
-            <w:vAlign w:val="center"/>
-          </w:tcPr>
-          <w:p>
-            <w:pPr>
-              <w:pStyle w:val="Subttulo"/>
-              <w:spacing w:before="0" w:after="0"/>
-              <w:ind w:left="115"/>
-              <w:rPr>
-                <w:rFonts w:cs="Arial"/>
-                <w:color w:val="000000" w:themeColor="text1"/>
-                <w:sz w:val="18"/>
-                <w:szCs w:val="18"/>
-              </w:rPr>
-            </w:pPr>
-            <w:r>
-              <w:rPr>
-                <w:rFonts w:cs="Arial"/>
-                <w:color w:val="000000" w:themeColor="text1"/>
-                <w:sz w:val="18"/>
-                <w:szCs w:val="18"/>
-              </w:rPr>
-              <w:t>-</w:t>
-            </w:r>
-          </w:p>
-        </w:tc>
-        <w:tc>
-          <w:tcPr>
-            <w:tcW w:w="1456" w:type="dxa"/>
-            <w:gridSpan w:val="2"/>
-            <w:vAlign w:val="center"/>
-          </w:tcPr>
-          <w:p>
-            <w:pPr>
-              <w:pStyle w:val="Subttulo"/>
-              <w:spacing w:before="0" w:after="0"/>
-              <w:rPr>
-                <w:rFonts w:cs="Arial"/>
-                <w:color w:val="000000" w:themeColor="text1"/>
-                <w:sz w:val="18"/>
-                <w:szCs w:val="18"/>
-              </w:rPr>
-            </w:pPr>
-            <w:r>
-              <w:rPr>
-                <w:rFonts w:cs="Arial"/>
-                <w:color w:val="000000" w:themeColor="text1"/>
-                <w:sz w:val="18"/>
-                <w:szCs w:val="18"/>
-              </w:rPr>
-              <w:t>-</w:t>
-            </w:r>
-          </w:p>
-        </w:tc>
-        <w:tc>
-          <w:tcPr>
-            <w:tcW w:w="1816" w:type="dxa"/>
-            <w:gridSpan w:val="2"/>
-            <w:vAlign w:val="center"/>
-          </w:tcPr>
-          <w:p>
-            <w:pPr>
-              <w:pStyle w:val="Subttulo"/>
-              <w:spacing w:before="0" w:after="0"/>
-              <w:ind w:left="56"/>
-              <w:rPr>
-                <w:rFonts w:cs="Arial"/>
-                <w:color w:val="000000" w:themeColor="text1"/>
-                <w:sz w:val="18"/>
-                <w:szCs w:val="18"/>
-              </w:rPr>
-            </w:pPr>
-            <w:r>
-              <w:rPr>
-                <w:rFonts w:cs="Arial"/>
-                <w:color w:val="000000" w:themeColor="text1"/>
-                <w:sz w:val="18"/>
-                <w:szCs w:val="18"/>
-              </w:rPr>
-              <w:t>TL001</w:t>
-            </w:r>
-          </w:p>
-        </w:tc>
-      </w:tr>
-      <w:tr>
-        <w:tblPrEx>
-          <w:tblBorders>
-            <w:top w:val="single" w:sz="4" w:space="0" w:color="auto"/>
-            <w:left w:val="single" w:sz="4" w:space="0" w:color="auto"/>
-            <w:bottom w:val="single" w:sz="4" w:space="0" w:color="auto"/>
-            <w:right w:val="single" w:sz="4" w:space="0" w:color="auto"/>
-            <w:insideH w:val="single" w:sz="4" w:space="0" w:color="auto"/>
-            <w:insideV w:val="single" w:sz="4" w:space="0" w:color="auto"/>
-          </w:tblBorders>
-        </w:tblPrEx>
-        <w:trPr>
-          <w:gridAfter w:val="1"/>
-          <w:wAfter w:w="415" w:type="dxa"/>
-          <w:trHeight w:val="535"/>
-        </w:trPr>
-        <w:tc>
-          <w:tcPr>
-            <w:tcW w:w="2565" w:type="dxa"/>
-            <w:gridSpan w:val="2"/>
-            <w:vAlign w:val="center"/>
-          </w:tcPr>
-          <w:p>
-            <w:pPr>
-              <w:pStyle w:val="Subttulo"/>
-              <w:spacing w:before="0" w:after="0"/>
-              <w:ind w:left="349"/>
-              <w:rPr>
-                <w:rFonts w:cs="Arial"/>
-                <w:color w:val="000000" w:themeColor="text1"/>
-                <w:sz w:val="18"/>
-                <w:szCs w:val="18"/>
-              </w:rPr>
-            </w:pPr>
-            <w:r>
-              <w:rPr>
-                <w:rFonts w:cs="Arial"/>
-                <w:color w:val="000000" w:themeColor="text1"/>
-                <w:sz w:val="18"/>
-                <w:szCs w:val="18"/>
-              </w:rPr>
-              <w:t>O sistema confirma o nome como inválido.</w:t>
-            </w:r>
-          </w:p>
-        </w:tc>
-        <w:tc>
-          <w:tcPr>
-            <w:tcW w:w="1486" w:type="dxa"/>
-            <w:gridSpan w:val="2"/>
-            <w:vAlign w:val="center"/>
-          </w:tcPr>
-          <w:p>
-            <w:pPr>
-              <w:pStyle w:val="Subttulo"/>
-              <w:spacing w:before="0" w:after="0"/>
-              <w:ind w:left="42"/>
-              <w:rPr>
-                <w:rFonts w:cs="Arial"/>
-                <w:color w:val="000000" w:themeColor="text1"/>
-                <w:sz w:val="18"/>
-                <w:szCs w:val="18"/>
-              </w:rPr>
-            </w:pPr>
-            <w:r>
-              <w:rPr>
-                <w:rFonts w:cs="Arial"/>
-                <w:color w:val="000000" w:themeColor="text1"/>
-                <w:sz w:val="18"/>
-                <w:szCs w:val="18"/>
-              </w:rPr>
-              <w:t>-</w:t>
-            </w:r>
-          </w:p>
-        </w:tc>
-        <w:tc>
-          <w:tcPr>
-            <w:tcW w:w="1296" w:type="dxa"/>
-            <w:gridSpan w:val="2"/>
-            <w:vAlign w:val="center"/>
-          </w:tcPr>
-          <w:p>
-            <w:pPr>
-              <w:pStyle w:val="Subttulo"/>
-              <w:spacing w:before="0" w:after="0"/>
-              <w:ind w:left="115"/>
-              <w:rPr>
-                <w:rFonts w:cs="Arial"/>
-                <w:color w:val="000000" w:themeColor="text1"/>
-                <w:sz w:val="18"/>
-                <w:szCs w:val="18"/>
-              </w:rPr>
-            </w:pPr>
-            <w:r>
-              <w:rPr>
-                <w:rFonts w:cs="Arial"/>
-                <w:color w:val="000000" w:themeColor="text1"/>
-                <w:sz w:val="18"/>
-                <w:szCs w:val="18"/>
-              </w:rPr>
-              <w:t>-</w:t>
-            </w:r>
-          </w:p>
-        </w:tc>
-        <w:tc>
-          <w:tcPr>
-            <w:tcW w:w="1456" w:type="dxa"/>
-            <w:gridSpan w:val="2"/>
-            <w:vAlign w:val="center"/>
-          </w:tcPr>
-          <w:p>
-            <w:pPr>
-              <w:pStyle w:val="Subttulo"/>
-              <w:spacing w:before="0" w:after="0"/>
-              <w:rPr>
-                <w:rFonts w:cs="Arial"/>
-                <w:color w:val="000000" w:themeColor="text1"/>
-                <w:sz w:val="18"/>
-                <w:szCs w:val="18"/>
-              </w:rPr>
-            </w:pPr>
-            <w:r>
-              <w:rPr>
-                <w:rFonts w:cs="Arial"/>
-                <w:color w:val="000000" w:themeColor="text1"/>
-                <w:sz w:val="18"/>
-                <w:szCs w:val="18"/>
-              </w:rPr>
-              <w:t>-</w:t>
-            </w:r>
-          </w:p>
-        </w:tc>
-        <w:tc>
-          <w:tcPr>
-            <w:tcW w:w="1816" w:type="dxa"/>
-            <w:gridSpan w:val="2"/>
-            <w:vAlign w:val="center"/>
-          </w:tcPr>
-          <w:p>
-            <w:pPr>
-              <w:pStyle w:val="Subttulo"/>
-              <w:spacing w:before="0" w:after="0"/>
-              <w:ind w:left="56"/>
-              <w:rPr>
-                <w:rFonts w:cs="Arial"/>
-                <w:color w:val="000000" w:themeColor="text1"/>
-                <w:sz w:val="18"/>
-                <w:szCs w:val="18"/>
-              </w:rPr>
-            </w:pPr>
-            <w:r>
-              <w:rPr>
-                <w:rFonts w:cs="Arial"/>
-                <w:color w:val="000000" w:themeColor="text1"/>
-                <w:sz w:val="18"/>
-                <w:szCs w:val="18"/>
-              </w:rPr>
-              <w:t>-</w:t>
-            </w:r>
-          </w:p>
-        </w:tc>
-      </w:tr>
-      <w:tr>
-        <w:tblPrEx>
-          <w:tblBorders>
-            <w:top w:val="single" w:sz="4" w:space="0" w:color="auto"/>
-            <w:left w:val="single" w:sz="4" w:space="0" w:color="auto"/>
-            <w:bottom w:val="single" w:sz="4" w:space="0" w:color="auto"/>
-            <w:right w:val="single" w:sz="4" w:space="0" w:color="auto"/>
-            <w:insideH w:val="single" w:sz="4" w:space="0" w:color="auto"/>
-            <w:insideV w:val="single" w:sz="4" w:space="0" w:color="auto"/>
-          </w:tblBorders>
-        </w:tblPrEx>
-        <w:trPr>
-          <w:gridAfter w:val="1"/>
-          <w:wAfter w:w="415" w:type="dxa"/>
-          <w:trHeight w:val="535"/>
-        </w:trPr>
-        <w:tc>
-          <w:tcPr>
-            <w:tcW w:w="2565" w:type="dxa"/>
-            <w:gridSpan w:val="2"/>
-            <w:vAlign w:val="center"/>
-          </w:tcPr>
-          <w:p>
-            <w:pPr>
-              <w:pStyle w:val="Subttulo"/>
-              <w:spacing w:before="0" w:after="0"/>
-              <w:ind w:left="349"/>
-              <w:rPr>
-                <w:rFonts w:cs="Arial"/>
-                <w:color w:val="000000" w:themeColor="text1"/>
-                <w:sz w:val="18"/>
-                <w:szCs w:val="18"/>
-              </w:rPr>
-            </w:pPr>
-            <w:r>
-              <w:rPr>
-                <w:rFonts w:cs="Arial"/>
-                <w:color w:val="000000" w:themeColor="text1"/>
-                <w:sz w:val="18"/>
-                <w:szCs w:val="18"/>
-              </w:rPr>
-              <w:t>O usuário recebe uma mensagem que o nome informado não é válido.</w:t>
-            </w:r>
-          </w:p>
-        </w:tc>
-        <w:tc>
-          <w:tcPr>
-            <w:tcW w:w="1486" w:type="dxa"/>
-            <w:gridSpan w:val="2"/>
-            <w:vAlign w:val="center"/>
-          </w:tcPr>
-          <w:p>
-            <w:pPr>
-              <w:pStyle w:val="Subttulo"/>
-              <w:spacing w:before="0" w:after="0"/>
-              <w:ind w:left="42"/>
-              <w:rPr>
-                <w:rFonts w:cs="Arial"/>
-                <w:color w:val="000000" w:themeColor="text1"/>
-                <w:sz w:val="18"/>
-                <w:szCs w:val="18"/>
-              </w:rPr>
-            </w:pPr>
-            <w:r>
-              <w:rPr>
-                <w:rFonts w:cs="Arial"/>
-                <w:color w:val="000000" w:themeColor="text1"/>
-                <w:sz w:val="18"/>
-                <w:szCs w:val="18"/>
-              </w:rPr>
-              <w:t>-</w:t>
-            </w:r>
-          </w:p>
-        </w:tc>
-        <w:tc>
-          <w:tcPr>
-            <w:tcW w:w="1296" w:type="dxa"/>
-            <w:gridSpan w:val="2"/>
-            <w:vAlign w:val="center"/>
-          </w:tcPr>
-          <w:p>
-            <w:pPr>
-              <w:pStyle w:val="Subttulo"/>
-              <w:spacing w:before="0" w:after="0"/>
-              <w:ind w:left="115"/>
-              <w:rPr>
-                <w:rFonts w:cs="Arial"/>
-                <w:color w:val="000000" w:themeColor="text1"/>
-                <w:sz w:val="18"/>
-                <w:szCs w:val="18"/>
-              </w:rPr>
-            </w:pPr>
-            <w:r>
-              <w:rPr>
-                <w:rFonts w:cs="Arial"/>
-                <w:color w:val="000000" w:themeColor="text1"/>
-                <w:sz w:val="18"/>
-                <w:szCs w:val="18"/>
-              </w:rPr>
-              <w:t>-</w:t>
-            </w:r>
-          </w:p>
-        </w:tc>
-        <w:tc>
-          <w:tcPr>
-            <w:tcW w:w="1456" w:type="dxa"/>
-            <w:gridSpan w:val="2"/>
-            <w:vAlign w:val="center"/>
-          </w:tcPr>
-          <w:p>
-            <w:pPr>
-              <w:pStyle w:val="Subttulo"/>
-              <w:spacing w:before="0" w:after="0"/>
-              <w:rPr>
-                <w:rFonts w:cs="Arial"/>
-                <w:color w:val="000000" w:themeColor="text1"/>
-                <w:sz w:val="18"/>
-                <w:szCs w:val="18"/>
-              </w:rPr>
-            </w:pPr>
-            <w:r>
-              <w:rPr>
-                <w:rFonts w:cs="Arial"/>
-                <w:color w:val="000000" w:themeColor="text1"/>
-                <w:sz w:val="18"/>
-                <w:szCs w:val="18"/>
-              </w:rPr>
-              <w:t>-</w:t>
-            </w:r>
-          </w:p>
-        </w:tc>
-        <w:tc>
-          <w:tcPr>
-            <w:tcW w:w="1816" w:type="dxa"/>
-            <w:gridSpan w:val="2"/>
-            <w:vAlign w:val="center"/>
-          </w:tcPr>
-          <w:p>
-            <w:pPr>
-              <w:pStyle w:val="Subttulo"/>
-              <w:spacing w:before="0" w:after="0"/>
-              <w:ind w:left="56"/>
-              <w:rPr>
-                <w:rFonts w:cs="Arial"/>
-                <w:color w:val="000000" w:themeColor="text1"/>
-                <w:sz w:val="18"/>
-                <w:szCs w:val="18"/>
-              </w:rPr>
-            </w:pPr>
-            <w:r>
-              <w:rPr>
-                <w:rFonts w:cs="Arial"/>
-                <w:color w:val="000000" w:themeColor="text1"/>
-                <w:sz w:val="18"/>
-                <w:szCs w:val="18"/>
-              </w:rPr>
-              <w:t>TL001</w:t>
-            </w:r>
-          </w:p>
-        </w:tc>
-      </w:tr>
-      <w:tr>
-        <w:tblPrEx>
-          <w:tblBorders>
-            <w:top w:val="single" w:sz="4" w:space="0" w:color="auto"/>
-            <w:left w:val="single" w:sz="4" w:space="0" w:color="auto"/>
-            <w:bottom w:val="single" w:sz="4" w:space="0" w:color="auto"/>
-            <w:right w:val="single" w:sz="4" w:space="0" w:color="auto"/>
-            <w:insideH w:val="single" w:sz="4" w:space="0" w:color="auto"/>
-            <w:insideV w:val="single" w:sz="4" w:space="0" w:color="auto"/>
-          </w:tblBorders>
-        </w:tblPrEx>
-        <w:trPr>
-          <w:gridAfter w:val="1"/>
-          <w:wAfter w:w="415" w:type="dxa"/>
-          <w:trHeight w:val="535"/>
-        </w:trPr>
-        <w:tc>
-          <w:tcPr>
-            <w:tcW w:w="2565" w:type="dxa"/>
-            <w:gridSpan w:val="2"/>
-            <w:vAlign w:val="center"/>
-          </w:tcPr>
-          <w:p>
-            <w:pPr>
-              <w:pStyle w:val="Subttulo"/>
-              <w:spacing w:before="0" w:after="0"/>
-              <w:ind w:left="349"/>
-              <w:rPr>
-                <w:rFonts w:cs="Arial"/>
-                <w:color w:val="000000" w:themeColor="text1"/>
-                <w:sz w:val="18"/>
-                <w:szCs w:val="18"/>
-              </w:rPr>
-            </w:pPr>
-            <w:r>
-              <w:rPr>
-                <w:rFonts w:cs="Arial"/>
-                <w:color w:val="000000" w:themeColor="text1"/>
-                <w:sz w:val="18"/>
-                <w:szCs w:val="18"/>
-              </w:rPr>
-              <w:t>O caso de uso é finalizado.</w:t>
-            </w:r>
-          </w:p>
-        </w:tc>
-        <w:tc>
-          <w:tcPr>
-            <w:tcW w:w="1486" w:type="dxa"/>
-            <w:gridSpan w:val="2"/>
-            <w:vAlign w:val="center"/>
-          </w:tcPr>
-          <w:p>
-            <w:pPr>
-              <w:pStyle w:val="Subttulo"/>
-              <w:spacing w:before="0" w:after="0"/>
-              <w:ind w:left="42"/>
-              <w:rPr>
-                <w:rFonts w:cs="Arial"/>
-                <w:color w:val="000000" w:themeColor="text1"/>
-                <w:sz w:val="18"/>
-                <w:szCs w:val="18"/>
-              </w:rPr>
-            </w:pPr>
-            <w:r>
-              <w:rPr>
-                <w:rFonts w:cs="Arial"/>
-                <w:color w:val="000000" w:themeColor="text1"/>
-                <w:sz w:val="18"/>
-                <w:szCs w:val="18"/>
-              </w:rPr>
-              <w:t>-</w:t>
-            </w:r>
-          </w:p>
-        </w:tc>
-        <w:tc>
-          <w:tcPr>
-            <w:tcW w:w="1296" w:type="dxa"/>
-            <w:gridSpan w:val="2"/>
-            <w:vAlign w:val="center"/>
-          </w:tcPr>
-          <w:p>
-            <w:pPr>
-              <w:pStyle w:val="Subttulo"/>
-              <w:spacing w:before="0" w:after="0"/>
-              <w:ind w:left="115"/>
-              <w:rPr>
-                <w:rFonts w:cs="Arial"/>
-                <w:color w:val="000000" w:themeColor="text1"/>
-                <w:sz w:val="18"/>
-                <w:szCs w:val="18"/>
-              </w:rPr>
-            </w:pPr>
-            <w:r>
-              <w:rPr>
-                <w:rFonts w:cs="Arial"/>
-                <w:color w:val="000000" w:themeColor="text1"/>
-                <w:sz w:val="18"/>
-                <w:szCs w:val="18"/>
-              </w:rPr>
-              <w:t>-</w:t>
-            </w:r>
-          </w:p>
-        </w:tc>
-        <w:tc>
-          <w:tcPr>
-            <w:tcW w:w="1456" w:type="dxa"/>
-            <w:gridSpan w:val="2"/>
-            <w:vAlign w:val="center"/>
-          </w:tcPr>
-          <w:p>
-            <w:pPr>
-              <w:pStyle w:val="Subttulo"/>
-              <w:spacing w:before="0" w:after="0"/>
-              <w:rPr>
-                <w:rFonts w:cs="Arial"/>
-                <w:color w:val="000000" w:themeColor="text1"/>
-                <w:sz w:val="18"/>
-                <w:szCs w:val="18"/>
-              </w:rPr>
-            </w:pPr>
-            <w:r>
-              <w:rPr>
-                <w:rFonts w:cs="Arial"/>
-                <w:color w:val="000000" w:themeColor="text1"/>
-                <w:sz w:val="18"/>
-                <w:szCs w:val="18"/>
-              </w:rPr>
-              <w:t>-</w:t>
-            </w:r>
-          </w:p>
-        </w:tc>
-        <w:tc>
-          <w:tcPr>
-            <w:tcW w:w="1816" w:type="dxa"/>
-            <w:gridSpan w:val="2"/>
-            <w:vAlign w:val="center"/>
-          </w:tcPr>
-          <w:p>
-            <w:pPr>
-              <w:pStyle w:val="Subttulo"/>
-              <w:spacing w:before="0" w:after="0"/>
-              <w:ind w:left="56"/>
-              <w:rPr>
-                <w:rFonts w:cs="Arial"/>
-                <w:color w:val="000000" w:themeColor="text1"/>
-                <w:sz w:val="18"/>
-                <w:szCs w:val="18"/>
-              </w:rPr>
-            </w:pPr>
-            <w:r>
-              <w:rPr>
-                <w:rFonts w:cs="Arial"/>
-                <w:color w:val="000000" w:themeColor="text1"/>
-                <w:sz w:val="18"/>
-                <w:szCs w:val="18"/>
-              </w:rPr>
-              <w:t>-</w:t>
+              <w:t>[Referência da Tela correspondente ao passo descrito]</w:t>
             </w:r>
           </w:p>
         </w:tc>
@@ -4397,21 +3492,14 @@
     </w:tbl>
     <w:p>
       <w:pPr>
+        <w:pStyle w:val="FluxoAlternativo-1"/>
+        <w:numPr>
+          <w:ilvl w:val="0"/>
+          <w:numId w:val="0"/>
+        </w:numPr>
+        <w:ind w:left="567"/>
         <w:rPr>
-          <w:rFonts w:ascii="Arial" w:hAnsi="Arial" w:cs="Arial"/>
-          <w:sz w:val="20"/>
-          <w:szCs w:val="20"/>
-          <w:lang w:val="pt-PT"/>
-        </w:rPr>
-      </w:pPr>
-    </w:p>
-    <w:p>
-      <w:pPr>
-        <w:rPr>
-          <w:rFonts w:ascii="Arial" w:hAnsi="Arial" w:cs="Arial"/>
-          <w:sz w:val="20"/>
-          <w:szCs w:val="20"/>
-          <w:lang w:val="pt-PT"/>
+          <w:lang w:val="pt-BR"/>
         </w:rPr>
       </w:pPr>
     </w:p>
@@ -4450,36 +3538,200 @@
     </w:p>
     <w:p>
       <w:pPr>
+        <w:pStyle w:val="PargrafodaLista"/>
+        <w:spacing w:before="240" w:after="240"/>
+        <w:ind w:left="426" w:firstLine="294"/>
         <w:rPr>
-          <w:lang w:eastAsia="pt-BR"/>
+          <w:rFonts w:cs="Arial"/>
+          <w:color w:val="000000" w:themeColor="text1"/>
         </w:rPr>
       </w:pPr>
     </w:p>
     <w:p>
       <w:pPr>
-        <w:ind w:left="426"/>
+        <w:pStyle w:val="PargrafodaLista"/>
+        <w:numPr>
+          <w:ilvl w:val="1"/>
+          <w:numId w:val="29"/>
+        </w:numPr>
+        <w:spacing w:before="240" w:after="240"/>
+        <w:ind w:left="709"/>
         <w:rPr>
-          <w:lang w:eastAsia="pt-BR"/>
+          <w:rFonts w:cs="Arial"/>
+          <w:b/>
+          <w:color w:val="000000" w:themeColor="text1"/>
         </w:rPr>
       </w:pPr>
       <w:r>
         <w:rPr>
-          <w:lang w:eastAsia="pt-BR"/>
+          <w:rFonts w:cs="Arial"/>
+          <w:b/>
+          <w:color w:val="000000" w:themeColor="text1"/>
         </w:rPr>
-        <w:t>Não se aplica.</w:t>
+        <w:t xml:space="preserve">[Nome do </w:t>
+      </w:r>
+      <w:r>
+        <w:rPr>
+          <w:b/>
+        </w:rPr>
+        <w:t>Ponto de Extensão]</w:t>
       </w:r>
     </w:p>
     <w:p>
       <w:pPr>
-        <w:ind w:left="426"/>
+        <w:pStyle w:val="PargrafodaLista"/>
+        <w:spacing w:before="240" w:after="240"/>
+        <w:ind w:left="709" w:firstLine="294"/>
         <w:rPr>
-          <w:lang w:eastAsia="pt-BR"/>
+          <w:rFonts w:cs="Arial"/>
+          <w:color w:val="000000" w:themeColor="text1"/>
         </w:rPr>
       </w:pPr>
     </w:p>
     <w:p>
       <w:pPr>
+        <w:pStyle w:val="PargrafodaLista"/>
+        <w:keepNext/>
+        <w:numPr>
+          <w:ilvl w:val="0"/>
+          <w:numId w:val="28"/>
+        </w:numPr>
+        <w:spacing w:before="240" w:after="60"/>
+        <w:ind w:left="709"/>
+        <w:contextualSpacing w:val="0"/>
+        <w:outlineLvl w:val="1"/>
+        <w:rPr>
+          <w:rFonts w:eastAsia="SimSun"/>
+          <w:b/>
+          <w:bCs/>
+          <w:vanish/>
+          <w:szCs w:val="32"/>
+          <w:lang w:eastAsia="zh-CN"/>
+        </w:rPr>
+      </w:pPr>
+      <w:bookmarkStart w:id="6" w:name="6.1_______________&lt;Name_of_Extension_Poi"/>
+    </w:p>
+    <w:bookmarkEnd w:id="6"/>
+    <w:p>
+      <w:pPr>
+        <w:pStyle w:val="Subttulo"/>
+        <w:spacing w:before="0" w:after="0"/>
+        <w:ind w:left="349"/>
+        <w:jc w:val="left"/>
+        <w:rPr>
+          <w:rFonts w:cs="Arial"/>
+          <w:color w:val="151ADD"/>
+          <w:sz w:val="18"/>
+          <w:szCs w:val="18"/>
+        </w:rPr>
+      </w:pPr>
+      <w:r>
+        <w:rPr>
+          <w:rFonts w:cs="Arial"/>
+          <w:color w:val="151ADD"/>
+          <w:sz w:val="18"/>
+          <w:szCs w:val="18"/>
+        </w:rPr>
+        <w:t xml:space="preserve"> </w:t>
+      </w:r>
+      <w:r>
+        <w:rPr>
+          <w:rFonts w:cs="Arial"/>
+          <w:color w:val="151ADD"/>
+          <w:sz w:val="18"/>
+          <w:szCs w:val="18"/>
+        </w:rPr>
+        <w:t>[Definição da localização do ponto de extensão no fluxo de eventos.]</w:t>
+      </w:r>
+    </w:p>
+    <w:p>
+      <w:pPr>
+        <w:pStyle w:val="PargrafodaLista"/>
+        <w:numPr>
+          <w:ilvl w:val="1"/>
+          <w:numId w:val="29"/>
+        </w:numPr>
+        <w:spacing w:before="240" w:after="240"/>
+        <w:ind w:left="709"/>
+        <w:rPr>
+          <w:rFonts w:cs="Arial"/>
+          <w:b/>
+          <w:color w:val="000000" w:themeColor="text1"/>
+        </w:rPr>
+      </w:pPr>
+      <w:r>
+        <w:rPr>
+          <w:rFonts w:cs="Arial"/>
+          <w:b/>
+          <w:color w:val="000000" w:themeColor="text1"/>
+        </w:rPr>
+        <w:t xml:space="preserve">[Nome do </w:t>
+      </w:r>
+      <w:r>
+        <w:rPr>
+          <w:b/>
+        </w:rPr>
+        <w:t>Ponto de Extensão]</w:t>
+      </w:r>
+    </w:p>
+    <w:p>
+      <w:pPr>
+        <w:pStyle w:val="PargrafodaLista"/>
+        <w:spacing w:before="240" w:after="240"/>
+        <w:ind w:left="709" w:firstLine="294"/>
+        <w:rPr>
+          <w:rFonts w:cs="Arial"/>
+          <w:color w:val="000000" w:themeColor="text1"/>
+        </w:rPr>
+      </w:pPr>
+    </w:p>
+    <w:p>
+      <w:pPr>
+        <w:pStyle w:val="PargrafodaLista"/>
+        <w:keepNext/>
+        <w:numPr>
+          <w:ilvl w:val="0"/>
+          <w:numId w:val="28"/>
+        </w:numPr>
+        <w:spacing w:before="240" w:after="60"/>
+        <w:ind w:left="709"/>
+        <w:contextualSpacing w:val="0"/>
+        <w:outlineLvl w:val="1"/>
+        <w:rPr>
+          <w:rFonts w:eastAsia="SimSun"/>
+          <w:b/>
+          <w:bCs/>
+          <w:vanish/>
+          <w:szCs w:val="32"/>
+          <w:lang w:eastAsia="zh-CN"/>
+        </w:rPr>
+      </w:pPr>
+    </w:p>
+    <w:p>
+      <w:pPr>
+        <w:pStyle w:val="Subttulo"/>
+        <w:spacing w:before="0" w:after="0"/>
         <w:ind w:left="426"/>
+        <w:jc w:val="left"/>
+        <w:rPr>
+          <w:rFonts w:cs="Arial"/>
+          <w:color w:val="151ADD"/>
+          <w:sz w:val="18"/>
+          <w:szCs w:val="18"/>
+        </w:rPr>
+      </w:pPr>
+      <w:r>
+        <w:rPr>
+          <w:rFonts w:cs="Arial"/>
+          <w:color w:val="151ADD"/>
+          <w:sz w:val="18"/>
+          <w:szCs w:val="18"/>
+        </w:rPr>
+        <w:t xml:space="preserve"> [Definição da localização do ponto de extensão no fluxo de eventos.]</w:t>
+      </w:r>
+    </w:p>
+    <w:p>
+      <w:pPr>
         <w:rPr>
           <w:lang w:eastAsia="pt-BR"/>
         </w:rPr>
@@ -4521,41 +3773,11 @@
     <w:p>
       <w:pPr>
         <w:pStyle w:val="PargrafodaLista"/>
-        <w:ind w:left="426"/>
+        <w:spacing w:before="240" w:after="240"/>
+        <w:ind w:left="426" w:firstLine="294"/>
         <w:rPr>
           <w:rFonts w:cs="Arial"/>
-          <w:b/>
-          <w:szCs w:val="20"/>
-        </w:rPr>
-      </w:pPr>
-    </w:p>
-    <w:p>
-      <w:pPr>
-        <w:pStyle w:val="PargrafodaLista"/>
-        <w:ind w:left="426"/>
-        <w:rPr>
-          <w:rFonts w:ascii="Times New Roman" w:hAnsi="Times New Roman"/>
-          <w:bCs/>
-          <w:sz w:val="24"/>
-        </w:rPr>
-      </w:pPr>
-      <w:r>
-        <w:rPr>
-          <w:rFonts w:ascii="Times New Roman" w:hAnsi="Times New Roman"/>
-          <w:bCs/>
-          <w:sz w:val="24"/>
-        </w:rPr>
-        <w:t>Não se aplica.</w:t>
-      </w:r>
-    </w:p>
-    <w:p>
-      <w:pPr>
-        <w:pStyle w:val="PargrafodaLista"/>
-        <w:ind w:left="426"/>
-        <w:rPr>
-          <w:rFonts w:cs="Arial"/>
-          <w:b/>
-          <w:szCs w:val="20"/>
+          <w:color w:val="000000" w:themeColor="text1"/>
         </w:rPr>
       </w:pPr>
     </w:p>
@@ -4582,12 +3804,207 @@
     </w:p>
     <w:p>
       <w:pPr>
-        <w:keepNext/>
-        <w:spacing w:before="240" w:after="60"/>
-        <w:outlineLvl w:val="1"/>
+        <w:pStyle w:val="PargrafodaLista"/>
+        <w:numPr>
+          <w:ilvl w:val="1"/>
+          <w:numId w:val="29"/>
+        </w:numPr>
+        <w:spacing w:before="240" w:after="240"/>
+        <w:ind w:left="709"/>
+        <w:rPr>
+          <w:rFonts w:cs="Arial"/>
+          <w:b/>
+          <w:color w:val="000000" w:themeColor="text1"/>
+        </w:rPr>
+      </w:pPr>
+      <w:r>
+        <w:rPr>
+          <w:rFonts w:cs="Arial"/>
+          <w:b/>
+          <w:color w:val="000000" w:themeColor="text1"/>
+        </w:rPr>
+        <w:t xml:space="preserve">[Nome do Ponto de </w:t>
+      </w:r>
+      <w:r>
+        <w:rPr>
+          <w:rFonts w:cs="Arial"/>
+          <w:b/>
+          <w:color w:val="000000" w:themeColor="text1"/>
+        </w:rPr>
+        <w:t>Inclusão</w:t>
+      </w:r>
+      <w:r>
+        <w:rPr>
+          <w:rFonts w:cs="Arial"/>
+          <w:b/>
+          <w:color w:val="000000" w:themeColor="text1"/>
+        </w:rPr>
+        <w:t>]</w:t>
+      </w:r>
+    </w:p>
+    <w:p>
+      <w:pPr>
+        <w:pStyle w:val="PargrafodaLista"/>
+        <w:ind w:left="1080"/>
+        <w:rPr>
+          <w:rFonts w:cs="Arial"/>
+          <w:b/>
+          <w:szCs w:val="20"/>
+        </w:rPr>
+      </w:pPr>
+    </w:p>
+    <w:p>
+      <w:pPr>
+        <w:pStyle w:val="Subttulo"/>
+        <w:spacing w:before="0" w:after="0"/>
+        <w:ind w:left="426"/>
+        <w:jc w:val="left"/>
+        <w:rPr>
+          <w:rFonts w:cs="Arial"/>
+          <w:color w:val="151ADD"/>
+          <w:sz w:val="18"/>
+          <w:szCs w:val="18"/>
+        </w:rPr>
+      </w:pPr>
+      <w:r>
+        <w:rPr>
+          <w:rFonts w:cs="Arial"/>
+          <w:color w:val="151ADD"/>
+          <w:sz w:val="18"/>
+          <w:szCs w:val="18"/>
+        </w:rPr>
+        <w:t xml:space="preserve">[Definição da localização do ponto de </w:t>
+      </w:r>
+      <w:r>
+        <w:rPr>
+          <w:rFonts w:cs="Arial"/>
+          <w:color w:val="151ADD"/>
+          <w:sz w:val="18"/>
+          <w:szCs w:val="18"/>
+        </w:rPr>
+        <w:t>inclusão</w:t>
+      </w:r>
+      <w:r>
+        <w:rPr>
+          <w:rFonts w:cs="Arial"/>
+          <w:color w:val="151ADD"/>
+          <w:sz w:val="18"/>
+          <w:szCs w:val="18"/>
+        </w:rPr>
+        <w:t xml:space="preserve"> no fluxo de eventos.]</w:t>
+      </w:r>
+    </w:p>
+    <w:p>
+      <w:pPr>
+        <w:pStyle w:val="PargrafodaLista"/>
+        <w:spacing w:before="240" w:after="240"/>
+        <w:ind w:left="426" w:firstLine="294"/>
         <w:rPr>
           <w:rFonts w:cs="Arial"/>
           <w:color w:val="000000" w:themeColor="text1"/>
+        </w:rPr>
+      </w:pPr>
+    </w:p>
+    <w:p>
+      <w:pPr>
+        <w:pStyle w:val="PargrafodaLista"/>
+        <w:numPr>
+          <w:ilvl w:val="1"/>
+          <w:numId w:val="29"/>
+        </w:numPr>
+        <w:spacing w:before="240" w:after="240"/>
+        <w:ind w:left="709"/>
+        <w:rPr>
+          <w:rFonts w:cs="Arial"/>
+          <w:b/>
+          <w:color w:val="000000" w:themeColor="text1"/>
+        </w:rPr>
+      </w:pPr>
+      <w:r>
+        <w:rPr>
+          <w:rFonts w:cs="Arial"/>
+          <w:b/>
+          <w:color w:val="000000" w:themeColor="text1"/>
+        </w:rPr>
+        <w:t xml:space="preserve">[Nome do Ponto de </w:t>
+      </w:r>
+      <w:r>
+        <w:rPr>
+          <w:rFonts w:cs="Arial"/>
+          <w:b/>
+          <w:color w:val="000000" w:themeColor="text1"/>
+        </w:rPr>
+        <w:t>Inclusão</w:t>
+      </w:r>
+      <w:r>
+        <w:rPr>
+          <w:rFonts w:cs="Arial"/>
+          <w:b/>
+          <w:color w:val="000000" w:themeColor="text1"/>
+        </w:rPr>
+        <w:t>]</w:t>
+      </w:r>
+    </w:p>
+    <w:p>
+      <w:pPr>
+        <w:pStyle w:val="PargrafodaLista"/>
+        <w:ind w:left="1080"/>
+        <w:rPr>
+          <w:rFonts w:cs="Arial"/>
+          <w:b/>
+          <w:szCs w:val="20"/>
+        </w:rPr>
+      </w:pPr>
+    </w:p>
+    <w:p>
+      <w:pPr>
+        <w:pStyle w:val="Subttulo"/>
+        <w:spacing w:before="0" w:after="0"/>
+        <w:ind w:left="426"/>
+        <w:jc w:val="left"/>
+        <w:rPr>
+          <w:rFonts w:cs="Arial"/>
+          <w:color w:val="151ADD"/>
+          <w:sz w:val="18"/>
+          <w:szCs w:val="18"/>
+        </w:rPr>
+      </w:pPr>
+      <w:r>
+        <w:rPr>
+          <w:rFonts w:cs="Arial"/>
+          <w:color w:val="151ADD"/>
+          <w:sz w:val="18"/>
+          <w:szCs w:val="18"/>
+        </w:rPr>
+        <w:t xml:space="preserve">[Definição da localização do ponto de </w:t>
+      </w:r>
+      <w:r>
+        <w:rPr>
+          <w:rFonts w:cs="Arial"/>
+          <w:color w:val="151ADD"/>
+          <w:sz w:val="18"/>
+          <w:szCs w:val="18"/>
+        </w:rPr>
+        <w:t xml:space="preserve">inclusão </w:t>
+      </w:r>
+      <w:r>
+        <w:rPr>
+          <w:rFonts w:cs="Arial"/>
+          <w:color w:val="151ADD"/>
+          <w:sz w:val="18"/>
+          <w:szCs w:val="18"/>
+        </w:rPr>
+        <w:t>no fluxo de eventos.]</w:t>
+      </w:r>
+    </w:p>
+    <w:p>
+      <w:pPr>
+        <w:pStyle w:val="Contedodatabela"/>
+        <w:ind w:left="720"/>
+        <w:rPr>
+          <w:rFonts w:cs="Arial"/>
+          <w:color w:val="000000" w:themeColor="text1"/>
+          <w:sz w:val="20"/>
           <w:szCs w:val="20"/>
         </w:rPr>
       </w:pPr>
@@ -4628,13 +4045,130 @@
     </w:p>
     <w:p>
       <w:pPr>
-        <w:pStyle w:val="Contedodatabela"/>
+        <w:pStyle w:val="PargrafodaLista"/>
+        <w:spacing w:after="240"/>
         <w:ind w:left="426"/>
         <w:rPr>
-          <w:rFonts w:ascii="Times New Roman" w:hAnsi="Times New Roman"/>
+          <w:rFonts w:eastAsia="MS Mincho" w:cs="Arial"/>
+          <w:i/>
+          <w:iCs/>
+          <w:color w:val="151ADD"/>
+          <w:sz w:val="18"/>
+          <w:szCs w:val="18"/>
+        </w:rPr>
+      </w:pPr>
+      <w:r>
+        <w:rPr>
+          <w:rFonts w:eastAsia="MS Mincho" w:cs="Arial"/>
+          <w:i/>
+          <w:iCs/>
+          <w:color w:val="151ADD"/>
+          <w:sz w:val="18"/>
+          <w:szCs w:val="18"/>
+        </w:rPr>
+        <w:t>[Neste item deve</w:t>
+      </w:r>
+      <w:r>
+        <w:rPr>
+          <w:rFonts w:eastAsia="MS Mincho" w:cs="Arial"/>
+          <w:i/>
+          <w:iCs/>
+          <w:color w:val="151ADD"/>
+          <w:sz w:val="18"/>
+          <w:szCs w:val="18"/>
+        </w:rPr>
+        <w:t xml:space="preserve"> registrar informações que </w:t>
+      </w:r>
+      <w:r>
+        <w:rPr>
+          <w:rFonts w:eastAsia="MS Mincho" w:cs="Arial"/>
+          <w:i/>
+          <w:iCs/>
+          <w:color w:val="151ADD"/>
+          <w:sz w:val="18"/>
+          <w:szCs w:val="18"/>
+        </w:rPr>
+        <w:t>sejam relevantes</w:t>
+      </w:r>
+      <w:r>
+        <w:rPr>
+          <w:rFonts w:eastAsia="MS Mincho" w:cs="Arial"/>
+          <w:i/>
+          <w:iCs/>
+          <w:color w:val="151ADD"/>
+          <w:sz w:val="18"/>
+          <w:szCs w:val="18"/>
+        </w:rPr>
+        <w:t xml:space="preserve"> e que por algum motivo, não foi</w:t>
+      </w:r>
+      <w:r>
+        <w:rPr>
+          <w:rFonts w:cs="Arial"/>
+          <w:color w:val="000000" w:themeColor="text1"/>
+        </w:rPr>
+        <w:t xml:space="preserve"> </w:t>
+      </w:r>
+      <w:r>
+        <w:rPr>
+          <w:rFonts w:eastAsia="MS Mincho" w:cs="Arial"/>
+          <w:i/>
+          <w:iCs/>
+          <w:color w:val="151ADD"/>
+          <w:sz w:val="18"/>
+          <w:szCs w:val="18"/>
+        </w:rPr>
+        <w:t>possível</w:t>
+      </w:r>
+      <w:r>
+        <w:rPr>
+          <w:rFonts w:cs="Arial"/>
+          <w:color w:val="000000" w:themeColor="text1"/>
+        </w:rPr>
+        <w:t xml:space="preserve"> </w:t>
+      </w:r>
+      <w:r>
+        <w:rPr>
+          <w:rFonts w:eastAsia="MS Mincho" w:cs="Arial"/>
+          <w:i/>
+          <w:iCs/>
+          <w:color w:val="151ADD"/>
+          <w:sz w:val="18"/>
+          <w:szCs w:val="18"/>
+        </w:rPr>
+        <w:t>descrevê-la nos itens acima.]</w:t>
+      </w:r>
+    </w:p>
+    <w:p>
+      <w:pPr>
+        <w:pStyle w:val="Contedodatabela"/>
+        <w:rPr>
+          <w:rFonts w:cs="Arial"/>
           <w:i/>
           <w:color w:val="000000" w:themeColor="text1"/>
-          <w:sz w:val="24"/>
+          <w:sz w:val="20"/>
+          <w:szCs w:val="20"/>
+        </w:rPr>
+      </w:pPr>
+    </w:p>
+    <w:p>
+      <w:pPr>
+        <w:pStyle w:val="Contedodatabela"/>
+        <w:rPr>
+          <w:rFonts w:cs="Arial"/>
+          <w:i/>
+          <w:color w:val="000000" w:themeColor="text1"/>
+          <w:sz w:val="20"/>
+          <w:szCs w:val="20"/>
+        </w:rPr>
+      </w:pPr>
+    </w:p>
+    <w:p>
+      <w:pPr>
+        <w:rPr>
+          <w:rFonts w:ascii="Arial" w:hAnsi="Arial" w:cs="Arial"/>
+          <w:sz w:val="20"/>
+          <w:szCs w:val="20"/>
+          <w:lang w:val="pt-PT"/>
         </w:rPr>
         <w:sectPr>
           <w:headerReference w:type="default" r:id="rId10"/>
@@ -4648,14 +4182,6 @@
           <w:docGrid w:linePitch="360"/>
         </w:sectPr>
       </w:pPr>
-      <w:r>
-        <w:rPr>
-          <w:rFonts w:ascii="Times New Roman" w:hAnsi="Times New Roman"/>
-          <w:color w:val="000000" w:themeColor="text1"/>
-          <w:sz w:val="24"/>
-        </w:rPr>
-        <w:t>Não se aplica.</w:t>
-      </w:r>
     </w:p>
     <w:p>
       <w:pPr>
@@ -5475,20 +5001,8 @@
                 <w:sz w:val="20"/>
                 <w:szCs w:val="20"/>
               </w:rPr>
-              <w:t xml:space="preserve"> e </w:t>
+              <w:t xml:space="preserve"> e Hint</w:t>
             </w:r>
-            <w:proofErr w:type="spellStart"/>
-            <w:r>
-              <w:rPr>
-                <w:rFonts w:ascii="Arial" w:hAnsi="Arial" w:cs="Arial"/>
-                <w:b/>
-                <w:color w:val="FFFFFF" w:themeColor="background1"/>
-                <w:sz w:val="20"/>
-                <w:szCs w:val="20"/>
-              </w:rPr>
-              <w:t>Hint</w:t>
-            </w:r>
-            <w:proofErr w:type="spellEnd"/>
           </w:p>
         </w:tc>
         <w:tc>
@@ -8792,20 +8306,8 @@
               <w:sz w:val="20"/>
               <w:szCs w:val="20"/>
             </w:rPr>
-            <w:t xml:space="preserve">Start </w:t>
+            <w:t>Start Share</w:t>
           </w:r>
-          <w:proofErr w:type="spellStart"/>
-          <w:r>
-            <w:rPr>
-              <w:rFonts w:ascii="Arial" w:hAnsi="Arial" w:cs="Arial"/>
-              <w:b/>
-              <w:bCs/>
-              <w:sz w:val="20"/>
-              <w:szCs w:val="20"/>
-            </w:rPr>
-            <w:t>Share</w:t>
-          </w:r>
-          <w:proofErr w:type="spellEnd"/>
         </w:p>
       </w:tc>
     </w:tr>
@@ -15402,7 +14904,7 @@
 </file>
 
 <file path=customXml/itemProps1.xml><?xml version="1.0" encoding="utf-8"?>
-<ds:datastoreItem xmlns:ds="http://schemas.openxmlformats.org/officeDocument/2006/customXml" ds:itemID="{A530D91B-18FB-442C-B5E3-E3D83CD5451B}">
+<ds:datastoreItem xmlns:ds="http://schemas.openxmlformats.org/officeDocument/2006/customXml" ds:itemID="{D49E0A52-475B-4C6B-91D1-56D4071B8C8A}">
   <ds:schemaRefs>
     <ds:schemaRef ds:uri="http://schemas.openxmlformats.org/officeDocument/2006/bibliography"/>
   </ds:schemaRefs>
